--- a/Lab3_report.docx
+++ b/Lab3_report.docx
@@ -211,19 +211,7 @@
           <w:lang w:eastAsia="uk-UA"/>
           <w14:ligatures w14:val="none"/>
         </w:rPr>
-        <w:t>Лабораторна робота №</w:t>
-      </w:r>
-      <w:r>
-        <w:rPr>
-          <w:rFonts w:ascii="Times New Roman" w:eastAsia="Times New Roman" w:hAnsi="Times New Roman" w:cs="Times New Roman"/>
-          <w:color w:val="000000"/>
-          <w:kern w:val="0"/>
-          <w:sz w:val="36"/>
-          <w:szCs w:val="36"/>
-          <w:lang w:eastAsia="uk-UA"/>
-          <w14:ligatures w14:val="none"/>
-        </w:rPr>
-        <w:t>3</w:t>
+        <w:t>Лабораторна робота №3</w:t>
       </w:r>
     </w:p>
     <w:p>
@@ -448,7 +436,6 @@
                 <w14:ligatures w14:val="none"/>
               </w:rPr>
             </w:pPr>
-            <w:proofErr w:type="spellStart"/>
             <w:r>
               <w:rPr>
                 <w:rFonts w:ascii="Times New Roman" w:eastAsia="Times New Roman" w:hAnsi="Times New Roman" w:cs="Times New Roman"/>
@@ -459,20 +446,7 @@
                 <w:lang w:eastAsia="uk-UA"/>
                 <w14:ligatures w14:val="none"/>
               </w:rPr>
-              <w:t>Викладачк</w:t>
-            </w:r>
-            <w:proofErr w:type="spellEnd"/>
-            <w:r>
-              <w:rPr>
-                <w:rFonts w:ascii="Times New Roman" w:eastAsia="Times New Roman" w:hAnsi="Times New Roman" w:cs="Times New Roman"/>
-                <w:color w:val="000000"/>
-                <w:kern w:val="0"/>
-                <w:sz w:val="28"/>
-                <w:szCs w:val="28"/>
-                <w:lang w:eastAsia="uk-UA"/>
-                <w14:ligatures w14:val="none"/>
-              </w:rPr>
-              <w:t>: </w:t>
+              <w:t>Викладачк: </w:t>
             </w:r>
           </w:p>
           <w:p>
@@ -763,95 +737,41 @@
           <w:sz w:val="28"/>
           <w:szCs w:val="28"/>
         </w:rPr>
-        <w:t>2. Створити ER-діаграму для DAL (</w:t>
-      </w:r>
-      <w:proofErr w:type="spellStart"/>
-      <w:r>
+        <w:t>2. Створити ER-діаграму для DAL (Data Access Layer), яка</w:t>
+      </w:r>
+    </w:p>
+    <w:p>
+      <w:pPr>
         <w:rPr>
           <w:rFonts w:ascii="Times New Roman" w:hAnsi="Times New Roman" w:cs="Times New Roman"/>
           <w:sz w:val="28"/>
           <w:szCs w:val="28"/>
         </w:rPr>
-        <w:t>Data</w:t>
-      </w:r>
-      <w:proofErr w:type="spellEnd"/>
+      </w:pPr>
       <w:r>
         <w:rPr>
           <w:rFonts w:ascii="Times New Roman" w:hAnsi="Times New Roman" w:cs="Times New Roman"/>
           <w:sz w:val="28"/>
           <w:szCs w:val="28"/>
         </w:rPr>
-        <w:t xml:space="preserve"> Access </w:t>
-      </w:r>
-      <w:proofErr w:type="spellStart"/>
-      <w:r>
+        <w:t>відображатиме структуру бази даних веб-API.</w:t>
+      </w:r>
+    </w:p>
+    <w:p>
+      <w:pPr>
         <w:rPr>
           <w:rFonts w:ascii="Times New Roman" w:hAnsi="Times New Roman" w:cs="Times New Roman"/>
           <w:sz w:val="28"/>
           <w:szCs w:val="28"/>
         </w:rPr>
-        <w:t>Layer</w:t>
-      </w:r>
-      <w:proofErr w:type="spellEnd"/>
+      </w:pPr>
       <w:r>
         <w:rPr>
           <w:rFonts w:ascii="Times New Roman" w:hAnsi="Times New Roman" w:cs="Times New Roman"/>
           <w:sz w:val="28"/>
           <w:szCs w:val="28"/>
         </w:rPr>
-        <w:t>), яка</w:t>
-      </w:r>
-    </w:p>
-    <w:p>
-      <w:pPr>
-        <w:rPr>
-          <w:rFonts w:ascii="Times New Roman" w:hAnsi="Times New Roman" w:cs="Times New Roman"/>
-          <w:sz w:val="28"/>
-          <w:szCs w:val="28"/>
-        </w:rPr>
-      </w:pPr>
-      <w:r>
-        <w:rPr>
-          <w:rFonts w:ascii="Times New Roman" w:hAnsi="Times New Roman" w:cs="Times New Roman"/>
-          <w:sz w:val="28"/>
-          <w:szCs w:val="28"/>
-        </w:rPr>
-        <w:t>відображатиме структуру бази даних веб-API.</w:t>
-      </w:r>
-    </w:p>
-    <w:p>
-      <w:pPr>
-        <w:rPr>
-          <w:rFonts w:ascii="Times New Roman" w:hAnsi="Times New Roman" w:cs="Times New Roman"/>
-          <w:sz w:val="28"/>
-          <w:szCs w:val="28"/>
-        </w:rPr>
-      </w:pPr>
-      <w:r>
-        <w:rPr>
-          <w:rFonts w:ascii="Times New Roman" w:hAnsi="Times New Roman" w:cs="Times New Roman"/>
-          <w:sz w:val="28"/>
-          <w:szCs w:val="28"/>
-        </w:rPr>
-        <w:t xml:space="preserve">3. Оформити </w:t>
-      </w:r>
-      <w:proofErr w:type="spellStart"/>
-      <w:r>
-        <w:rPr>
-          <w:rFonts w:ascii="Times New Roman" w:hAnsi="Times New Roman" w:cs="Times New Roman"/>
-          <w:sz w:val="28"/>
-          <w:szCs w:val="28"/>
-        </w:rPr>
-        <w:t>спроєктоване</w:t>
-      </w:r>
-      <w:proofErr w:type="spellEnd"/>
-      <w:r>
-        <w:rPr>
-          <w:rFonts w:ascii="Times New Roman" w:hAnsi="Times New Roman" w:cs="Times New Roman"/>
-          <w:sz w:val="28"/>
-          <w:szCs w:val="28"/>
-        </w:rPr>
-        <w:t xml:space="preserve"> рішення у вигляді звіту до лабораторної</w:t>
+        <w:t>3. Оформити спроєктоване рішення у вигляді звіту до лабораторної</w:t>
       </w:r>
     </w:p>
     <w:p>
@@ -1044,6 +964,7 @@
       <w:r>
         <w:rPr>
           <w:rFonts w:ascii="Times New Roman" w:hAnsi="Times New Roman" w:cs="Times New Roman"/>
+          <w:noProof/>
           <w:sz w:val="28"/>
           <w:szCs w:val="28"/>
         </w:rPr>
@@ -1243,7 +1164,6 @@
           <w:szCs w:val="28"/>
         </w:rPr>
       </w:pPr>
-      <w:proofErr w:type="spellStart"/>
       <w:r>
         <w:rPr>
           <w:sz w:val="28"/>
@@ -1252,16 +1172,14 @@
         </w:rPr>
         <w:t>UserId</w:t>
       </w:r>
-      <w:proofErr w:type="spellEnd"/>
-      <w:r>
-        <w:rPr>
-          <w:sz w:val="28"/>
-          <w:szCs w:val="28"/>
-          <w:lang w:val="en-US"/>
+      <w:r>
+        <w:rPr>
+          <w:sz w:val="28"/>
+          <w:szCs w:val="28"/>
+          <w:lang w:val="ru-RU"/>
         </w:rPr>
         <w:t xml:space="preserve"> (</w:t>
       </w:r>
-      <w:proofErr w:type="spellStart"/>
       <w:r>
         <w:rPr>
           <w:sz w:val="28"/>
@@ -1270,12 +1188,11 @@
         </w:rPr>
         <w:t>bigint</w:t>
       </w:r>
-      <w:proofErr w:type="spellEnd"/>
-      <w:r>
-        <w:rPr>
-          <w:sz w:val="28"/>
-          <w:szCs w:val="28"/>
-          <w:lang w:val="en-US"/>
+      <w:r>
+        <w:rPr>
+          <w:sz w:val="28"/>
+          <w:szCs w:val="28"/>
+          <w:lang w:val="ru-RU"/>
         </w:rPr>
         <w:t xml:space="preserve">) – </w:t>
       </w:r>
@@ -1290,7 +1207,7 @@
         <w:rPr>
           <w:sz w:val="28"/>
           <w:szCs w:val="28"/>
-          <w:lang w:val="en-US"/>
+          <w:lang w:val="ru-RU"/>
         </w:rPr>
         <w:t xml:space="preserve"> </w:t>
       </w:r>
@@ -1324,8 +1241,6 @@
         </w:rPr>
         <w:t>(</w:t>
       </w:r>
-      <w:proofErr w:type="spellStart"/>
-      <w:proofErr w:type="gramStart"/>
       <w:r>
         <w:rPr>
           <w:sz w:val="28"/>
@@ -1334,7 +1249,6 @@
         </w:rPr>
         <w:t>nvarchar</w:t>
       </w:r>
-      <w:proofErr w:type="spellEnd"/>
       <w:r>
         <w:rPr>
           <w:sz w:val="28"/>
@@ -1342,7 +1256,6 @@
         </w:rPr>
         <w:t>(</w:t>
       </w:r>
-      <w:proofErr w:type="gramEnd"/>
       <w:r>
         <w:rPr>
           <w:sz w:val="28"/>
@@ -1408,8 +1321,6 @@
         </w:rPr>
         <w:t>(</w:t>
       </w:r>
-      <w:proofErr w:type="spellStart"/>
-      <w:proofErr w:type="gramStart"/>
       <w:r>
         <w:rPr>
           <w:sz w:val="28"/>
@@ -1418,7 +1329,6 @@
         </w:rPr>
         <w:t>nvarchar</w:t>
       </w:r>
-      <w:proofErr w:type="spellEnd"/>
       <w:r>
         <w:rPr>
           <w:sz w:val="28"/>
@@ -1426,7 +1336,6 @@
         </w:rPr>
         <w:t>(</w:t>
       </w:r>
-      <w:proofErr w:type="gramEnd"/>
       <w:r>
         <w:rPr>
           <w:sz w:val="28"/>
@@ -1471,7 +1380,6 @@
         </w:rPr>
         <w:t>(</w:t>
       </w:r>
-      <w:proofErr w:type="gramStart"/>
       <w:r>
         <w:rPr>
           <w:sz w:val="28"/>
@@ -1485,15 +1393,118 @@
           <w:sz w:val="28"/>
           <w:szCs w:val="28"/>
         </w:rPr>
+        <w:t xml:space="preserve">(32)) </w:t>
+      </w:r>
+      <w:r>
+        <w:rPr>
+          <w:sz w:val="28"/>
+          <w:szCs w:val="28"/>
+        </w:rPr>
+        <w:t>–</w:t>
+      </w:r>
+      <w:r>
+        <w:rPr>
+          <w:sz w:val="28"/>
+          <w:szCs w:val="28"/>
+        </w:rPr>
+        <w:t xml:space="preserve"> </w:t>
+      </w:r>
+      <w:r>
+        <w:rPr>
+          <w:sz w:val="28"/>
+          <w:szCs w:val="28"/>
+        </w:rPr>
+        <w:t>Логін користувача</w:t>
+      </w:r>
+    </w:p>
+    <w:p>
+      <w:pPr>
+        <w:rPr>
+          <w:sz w:val="28"/>
+          <w:szCs w:val="28"/>
+        </w:rPr>
+      </w:pPr>
+      <w:r>
+        <w:rPr>
+          <w:sz w:val="28"/>
+          <w:szCs w:val="28"/>
+          <w:lang w:val="en-US"/>
+        </w:rPr>
+        <w:t>PasswordHash</w:t>
+      </w:r>
+      <w:r>
+        <w:rPr>
+          <w:sz w:val="28"/>
+          <w:szCs w:val="28"/>
+        </w:rPr>
         <w:t>(</w:t>
       </w:r>
-      <w:proofErr w:type="gramEnd"/>
-      <w:r>
-        <w:rPr>
-          <w:sz w:val="28"/>
-          <w:szCs w:val="28"/>
-        </w:rPr>
-        <w:t xml:space="preserve">32)) </w:t>
+      <w:r>
+        <w:rPr>
+          <w:sz w:val="28"/>
+          <w:szCs w:val="28"/>
+          <w:lang w:val="en-US"/>
+        </w:rPr>
+        <w:t>varchar</w:t>
+      </w:r>
+      <w:r>
+        <w:rPr>
+          <w:sz w:val="28"/>
+          <w:szCs w:val="28"/>
+        </w:rPr>
+        <w:t xml:space="preserve">(255)) – </w:t>
+      </w:r>
+      <w:r>
+        <w:rPr>
+          <w:sz w:val="28"/>
+          <w:szCs w:val="28"/>
+        </w:rPr>
+        <w:t>Хешований пароль користувча</w:t>
+      </w:r>
+    </w:p>
+    <w:p>
+      <w:pPr>
+        <w:rPr>
+          <w:sz w:val="28"/>
+          <w:szCs w:val="28"/>
+        </w:rPr>
+      </w:pPr>
+      <w:r>
+        <w:rPr>
+          <w:sz w:val="28"/>
+          <w:szCs w:val="28"/>
+          <w:lang w:val="en-US"/>
+        </w:rPr>
+        <w:t>Email</w:t>
+      </w:r>
+      <w:r>
+        <w:rPr>
+          <w:sz w:val="28"/>
+          <w:szCs w:val="28"/>
+        </w:rPr>
+        <w:t>(</w:t>
+      </w:r>
+      <w:r>
+        <w:rPr>
+          <w:sz w:val="28"/>
+          <w:szCs w:val="28"/>
+          <w:lang w:val="en-US"/>
+        </w:rPr>
+        <w:t>nvarchar</w:t>
+      </w:r>
+      <w:r>
+        <w:rPr>
+          <w:sz w:val="28"/>
+          <w:szCs w:val="28"/>
+        </w:rPr>
+        <w:t>(255)</w:t>
+      </w:r>
+      <w:r>
+        <w:rPr>
+          <w:sz w:val="28"/>
+          <w:szCs w:val="28"/>
+        </w:rPr>
+        <w:t xml:space="preserve">) </w:t>
       </w:r>
       <w:r>
         <w:rPr>
@@ -1514,163 +1525,6 @@
           <w:sz w:val="28"/>
           <w:szCs w:val="28"/>
         </w:rPr>
-        <w:t>Логін користувача</w:t>
-      </w:r>
-    </w:p>
-    <w:p>
-      <w:pPr>
-        <w:rPr>
-          <w:sz w:val="28"/>
-          <w:szCs w:val="28"/>
-        </w:rPr>
-      </w:pPr>
-      <w:proofErr w:type="spellStart"/>
-      <w:r>
-        <w:rPr>
-          <w:sz w:val="28"/>
-          <w:szCs w:val="28"/>
-          <w:lang w:val="en-US"/>
-        </w:rPr>
-        <w:t>PasswordHash</w:t>
-      </w:r>
-      <w:proofErr w:type="spellEnd"/>
-      <w:r>
-        <w:rPr>
-          <w:sz w:val="28"/>
-          <w:szCs w:val="28"/>
-        </w:rPr>
-        <w:t>(</w:t>
-      </w:r>
-      <w:proofErr w:type="gramStart"/>
-      <w:r>
-        <w:rPr>
-          <w:sz w:val="28"/>
-          <w:szCs w:val="28"/>
-          <w:lang w:val="en-US"/>
-        </w:rPr>
-        <w:t>varchar</w:t>
-      </w:r>
-      <w:r>
-        <w:rPr>
-          <w:sz w:val="28"/>
-          <w:szCs w:val="28"/>
-        </w:rPr>
-        <w:t>(</w:t>
-      </w:r>
-      <w:proofErr w:type="gramEnd"/>
-      <w:r>
-        <w:rPr>
-          <w:sz w:val="28"/>
-          <w:szCs w:val="28"/>
-        </w:rPr>
-        <w:t xml:space="preserve">255)) – </w:t>
-      </w:r>
-      <w:proofErr w:type="spellStart"/>
-      <w:r>
-        <w:rPr>
-          <w:sz w:val="28"/>
-          <w:szCs w:val="28"/>
-        </w:rPr>
-        <w:t>Хешований</w:t>
-      </w:r>
-      <w:proofErr w:type="spellEnd"/>
-      <w:r>
-        <w:rPr>
-          <w:sz w:val="28"/>
-          <w:szCs w:val="28"/>
-        </w:rPr>
-        <w:t xml:space="preserve"> пароль </w:t>
-      </w:r>
-      <w:proofErr w:type="spellStart"/>
-      <w:r>
-        <w:rPr>
-          <w:sz w:val="28"/>
-          <w:szCs w:val="28"/>
-        </w:rPr>
-        <w:t>користувча</w:t>
-      </w:r>
-      <w:proofErr w:type="spellEnd"/>
-    </w:p>
-    <w:p>
-      <w:pPr>
-        <w:rPr>
-          <w:sz w:val="28"/>
-          <w:szCs w:val="28"/>
-        </w:rPr>
-      </w:pPr>
-      <w:r>
-        <w:rPr>
-          <w:sz w:val="28"/>
-          <w:szCs w:val="28"/>
-          <w:lang w:val="en-US"/>
-        </w:rPr>
-        <w:t>Email</w:t>
-      </w:r>
-      <w:r>
-        <w:rPr>
-          <w:sz w:val="28"/>
-          <w:szCs w:val="28"/>
-          <w:lang w:val="ru-RU"/>
-        </w:rPr>
-        <w:t>(</w:t>
-      </w:r>
-      <w:proofErr w:type="spellStart"/>
-      <w:proofErr w:type="gramStart"/>
-      <w:r>
-        <w:rPr>
-          <w:sz w:val="28"/>
-          <w:szCs w:val="28"/>
-          <w:lang w:val="en-US"/>
-        </w:rPr>
-        <w:t>nvarchar</w:t>
-      </w:r>
-      <w:proofErr w:type="spellEnd"/>
-      <w:r>
-        <w:rPr>
-          <w:sz w:val="28"/>
-          <w:szCs w:val="28"/>
-          <w:lang w:val="ru-RU"/>
-        </w:rPr>
-        <w:t>(</w:t>
-      </w:r>
-      <w:proofErr w:type="gramEnd"/>
-      <w:r>
-        <w:rPr>
-          <w:sz w:val="28"/>
-          <w:szCs w:val="28"/>
-          <w:lang w:val="ru-RU"/>
-        </w:rPr>
-        <w:t>255)</w:t>
-      </w:r>
-      <w:r>
-        <w:rPr>
-          <w:sz w:val="28"/>
-          <w:szCs w:val="28"/>
-          <w:lang w:val="ru-RU"/>
-        </w:rPr>
-        <w:t xml:space="preserve">) </w:t>
-      </w:r>
-      <w:r>
-        <w:rPr>
-          <w:sz w:val="28"/>
-          <w:szCs w:val="28"/>
-          <w:lang w:val="ru-RU"/>
-        </w:rPr>
-        <w:t>–</w:t>
-      </w:r>
-      <w:r>
-        <w:rPr>
-          <w:sz w:val="28"/>
-          <w:szCs w:val="28"/>
-          <w:lang w:val="ru-RU"/>
-        </w:rPr>
-        <w:t xml:space="preserve"> </w:t>
-      </w:r>
-      <w:r>
-        <w:rPr>
-          <w:sz w:val="28"/>
-          <w:szCs w:val="28"/>
-        </w:rPr>
         <w:t>Адреса електронної пошти користувача</w:t>
       </w:r>
     </w:p>
@@ -1681,23 +1535,13 @@
           <w:szCs w:val="28"/>
         </w:rPr>
       </w:pPr>
-      <w:proofErr w:type="spellStart"/>
-      <w:r>
-        <w:rPr>
-          <w:sz w:val="28"/>
-          <w:szCs w:val="28"/>
-          <w:lang w:val="en-US"/>
-        </w:rPr>
-        <w:t>DateOfBirth</w:t>
-      </w:r>
-      <w:proofErr w:type="spellEnd"/>
-      <w:r>
-        <w:rPr>
-          <w:sz w:val="28"/>
-          <w:szCs w:val="28"/>
-          <w:lang w:val="en-US"/>
-        </w:rPr>
-        <w:t xml:space="preserve">(datetime) – </w:t>
+      <w:r>
+        <w:rPr>
+          <w:sz w:val="28"/>
+          <w:szCs w:val="28"/>
+          <w:lang w:val="en-US"/>
+        </w:rPr>
+        <w:t xml:space="preserve">DateOfBirth(datetime) – </w:t>
       </w:r>
       <w:r>
         <w:rPr>
@@ -1743,7 +1587,6 @@
           <w:szCs w:val="28"/>
         </w:rPr>
       </w:pPr>
-      <w:proofErr w:type="spellStart"/>
       <w:r>
         <w:rPr>
           <w:sz w:val="28"/>
@@ -1752,7 +1595,6 @@
         </w:rPr>
         <w:t>RelationshipId</w:t>
       </w:r>
-      <w:proofErr w:type="spellEnd"/>
       <w:r>
         <w:rPr>
           <w:sz w:val="28"/>
@@ -1760,7 +1602,6 @@
         </w:rPr>
         <w:t xml:space="preserve"> (</w:t>
       </w:r>
-      <w:proofErr w:type="spellStart"/>
       <w:r>
         <w:rPr>
           <w:sz w:val="28"/>
@@ -1769,7 +1610,6 @@
         </w:rPr>
         <w:t>bigint</w:t>
       </w:r>
-      <w:proofErr w:type="spellEnd"/>
       <w:r>
         <w:rPr>
           <w:sz w:val="28"/>
@@ -1785,7 +1625,6 @@
           <w:szCs w:val="28"/>
         </w:rPr>
       </w:pPr>
-      <w:proofErr w:type="spellStart"/>
       <w:r>
         <w:rPr>
           <w:sz w:val="28"/>
@@ -1794,7 +1633,6 @@
         </w:rPr>
         <w:t>UserId</w:t>
       </w:r>
-      <w:proofErr w:type="spellEnd"/>
       <w:r>
         <w:rPr>
           <w:sz w:val="28"/>
@@ -1802,7 +1640,6 @@
         </w:rPr>
         <w:t xml:space="preserve"> (</w:t>
       </w:r>
-      <w:proofErr w:type="spellStart"/>
       <w:r>
         <w:rPr>
           <w:sz w:val="28"/>
@@ -1811,7 +1648,6 @@
         </w:rPr>
         <w:t>bigint</w:t>
       </w:r>
-      <w:proofErr w:type="spellEnd"/>
       <w:r>
         <w:rPr>
           <w:sz w:val="28"/>
@@ -1827,7 +1663,6 @@
           <w:szCs w:val="28"/>
         </w:rPr>
       </w:pPr>
-      <w:proofErr w:type="spellStart"/>
       <w:r>
         <w:rPr>
           <w:sz w:val="28"/>
@@ -1837,7 +1672,6 @@
         <w:lastRenderedPageBreak/>
         <w:t>FriendId</w:t>
       </w:r>
-      <w:proofErr w:type="spellEnd"/>
       <w:r>
         <w:rPr>
           <w:sz w:val="28"/>
@@ -1845,7 +1679,6 @@
         </w:rPr>
         <w:t>(</w:t>
       </w:r>
-      <w:proofErr w:type="spellStart"/>
       <w:r>
         <w:rPr>
           <w:sz w:val="28"/>
@@ -1854,7 +1687,6 @@
         </w:rPr>
         <w:t>bigint</w:t>
       </w:r>
-      <w:proofErr w:type="spellEnd"/>
       <w:r>
         <w:rPr>
           <w:sz w:val="28"/>
@@ -1892,8 +1724,6 @@
         </w:rPr>
         <w:t>(</w:t>
       </w:r>
-      <w:proofErr w:type="spellStart"/>
-      <w:proofErr w:type="gramStart"/>
       <w:r>
         <w:rPr>
           <w:sz w:val="28"/>
@@ -1902,21 +1732,12 @@
         </w:rPr>
         <w:t>nvarchar</w:t>
       </w:r>
-      <w:proofErr w:type="spellEnd"/>
-      <w:r>
-        <w:rPr>
-          <w:sz w:val="28"/>
-          <w:szCs w:val="28"/>
-        </w:rPr>
-        <w:t>(</w:t>
-      </w:r>
-      <w:proofErr w:type="gramEnd"/>
-      <w:r>
-        <w:rPr>
-          <w:sz w:val="28"/>
-          <w:szCs w:val="28"/>
-        </w:rPr>
-        <w:t>10)) – Статус дружби (</w:t>
+      <w:r>
+        <w:rPr>
+          <w:sz w:val="28"/>
+          <w:szCs w:val="28"/>
+        </w:rPr>
+        <w:t>(10)) – Статус дружби (</w:t>
       </w:r>
       <w:r>
         <w:rPr>
@@ -1983,23 +1804,7 @@
           <w:sz w:val="28"/>
           <w:szCs w:val="28"/>
         </w:rPr>
-        <w:t>(</w:t>
-      </w:r>
-      <w:proofErr w:type="spellStart"/>
-      <w:r>
-        <w:rPr>
-          <w:sz w:val="28"/>
-          <w:szCs w:val="28"/>
-        </w:rPr>
-        <w:t>відхилено</w:t>
-      </w:r>
-      <w:proofErr w:type="spellEnd"/>
-      <w:r>
-        <w:rPr>
-          <w:sz w:val="28"/>
-          <w:szCs w:val="28"/>
-        </w:rPr>
-        <w:t>)</w:t>
+        <w:t>(відхилено)</w:t>
       </w:r>
       <w:r>
         <w:rPr>
@@ -2045,7 +1850,6 @@
           <w:szCs w:val="28"/>
         </w:rPr>
       </w:pPr>
-      <w:proofErr w:type="spellStart"/>
       <w:r>
         <w:rPr>
           <w:sz w:val="28"/>
@@ -2054,7 +1858,6 @@
         </w:rPr>
         <w:t>MessageId</w:t>
       </w:r>
-      <w:proofErr w:type="spellEnd"/>
       <w:r>
         <w:rPr>
           <w:sz w:val="28"/>
@@ -2062,7 +1865,6 @@
         </w:rPr>
         <w:t xml:space="preserve"> (</w:t>
       </w:r>
-      <w:proofErr w:type="spellStart"/>
       <w:r>
         <w:rPr>
           <w:sz w:val="28"/>
@@ -2071,7 +1873,6 @@
         </w:rPr>
         <w:t>bigint</w:t>
       </w:r>
-      <w:proofErr w:type="spellEnd"/>
       <w:r>
         <w:rPr>
           <w:sz w:val="28"/>
@@ -2087,7 +1888,6 @@
           <w:szCs w:val="28"/>
         </w:rPr>
       </w:pPr>
-      <w:proofErr w:type="spellStart"/>
       <w:r>
         <w:rPr>
           <w:sz w:val="28"/>
@@ -2096,7 +1896,6 @@
         </w:rPr>
         <w:t>UserId</w:t>
       </w:r>
-      <w:proofErr w:type="spellEnd"/>
       <w:r>
         <w:rPr>
           <w:sz w:val="28"/>
@@ -2104,7 +1903,6 @@
         </w:rPr>
         <w:t xml:space="preserve"> (</w:t>
       </w:r>
-      <w:proofErr w:type="spellStart"/>
       <w:r>
         <w:rPr>
           <w:sz w:val="28"/>
@@ -2113,7 +1911,6 @@
         </w:rPr>
         <w:t>bigint</w:t>
       </w:r>
-      <w:proofErr w:type="spellEnd"/>
       <w:r>
         <w:rPr>
           <w:sz w:val="28"/>
@@ -2129,7 +1926,6 @@
           <w:szCs w:val="28"/>
         </w:rPr>
       </w:pPr>
-      <w:proofErr w:type="spellStart"/>
       <w:r>
         <w:rPr>
           <w:sz w:val="28"/>
@@ -2138,7 +1934,6 @@
         </w:rPr>
         <w:t>FriendId</w:t>
       </w:r>
-      <w:proofErr w:type="spellEnd"/>
       <w:r>
         <w:rPr>
           <w:sz w:val="28"/>
@@ -2146,7 +1941,6 @@
         </w:rPr>
         <w:t>(</w:t>
       </w:r>
-      <w:proofErr w:type="spellStart"/>
       <w:r>
         <w:rPr>
           <w:sz w:val="28"/>
@@ -2155,7 +1949,6 @@
         </w:rPr>
         <w:t>bigint</w:t>
       </w:r>
-      <w:proofErr w:type="spellEnd"/>
       <w:r>
         <w:rPr>
           <w:sz w:val="28"/>
@@ -2186,7 +1979,6 @@
         </w:rPr>
         <w:t>(</w:t>
       </w:r>
-      <w:proofErr w:type="spellStart"/>
       <w:r>
         <w:rPr>
           <w:sz w:val="28"/>
@@ -2195,7 +1987,6 @@
         </w:rPr>
         <w:t>nvarchar</w:t>
       </w:r>
-      <w:proofErr w:type="spellEnd"/>
       <w:r>
         <w:rPr>
           <w:sz w:val="28"/>
@@ -2226,7 +2017,6 @@
           <w:szCs w:val="28"/>
         </w:rPr>
       </w:pPr>
-      <w:proofErr w:type="spellStart"/>
       <w:r>
         <w:rPr>
           <w:sz w:val="28"/>
@@ -2235,7 +2025,6 @@
         </w:rPr>
         <w:t>SentDateTime</w:t>
       </w:r>
-      <w:proofErr w:type="spellEnd"/>
       <w:r>
         <w:rPr>
           <w:sz w:val="28"/>
@@ -2243,7 +2032,6 @@
         </w:rPr>
         <w:t>(</w:t>
       </w:r>
-      <w:proofErr w:type="spellStart"/>
       <w:r>
         <w:rPr>
           <w:sz w:val="28"/>
@@ -2252,7 +2040,6 @@
         </w:rPr>
         <w:t>datatime</w:t>
       </w:r>
-      <w:proofErr w:type="spellEnd"/>
       <w:r>
         <w:rPr>
           <w:sz w:val="28"/>
@@ -2865,23 +2652,7 @@
           <w:sz w:val="28"/>
           <w:szCs w:val="28"/>
         </w:rPr>
-        <w:t xml:space="preserve">запитів і генерацію відповідей. Містить </w:t>
-      </w:r>
-      <w:proofErr w:type="spellStart"/>
-      <w:r>
-        <w:rPr>
-          <w:sz w:val="28"/>
-          <w:szCs w:val="28"/>
-        </w:rPr>
-        <w:t>контроллери</w:t>
-      </w:r>
-      <w:proofErr w:type="spellEnd"/>
-      <w:r>
-        <w:rPr>
-          <w:sz w:val="28"/>
-          <w:szCs w:val="28"/>
-        </w:rPr>
-        <w:t>.</w:t>
+        <w:t>запитів і генерацію відповідей. Містить контроллери.</w:t>
       </w:r>
     </w:p>
     <w:p>
@@ -3009,52 +2780,52 @@
         <w:rPr>
           <w:sz w:val="28"/>
           <w:szCs w:val="28"/>
-          <w:lang w:val="en-US"/>
-        </w:rPr>
-      </w:pPr>
-    </w:p>
-    <w:p>
-      <w:pPr>
-        <w:rPr>
-          <w:sz w:val="28"/>
-          <w:szCs w:val="28"/>
-          <w:lang w:val="en-US"/>
-        </w:rPr>
-      </w:pPr>
-    </w:p>
-    <w:p>
-      <w:pPr>
-        <w:rPr>
-          <w:sz w:val="28"/>
-          <w:szCs w:val="28"/>
-          <w:lang w:val="en-US"/>
-        </w:rPr>
-      </w:pPr>
-    </w:p>
-    <w:p>
-      <w:pPr>
-        <w:rPr>
-          <w:sz w:val="28"/>
-          <w:szCs w:val="28"/>
-          <w:lang w:val="en-US"/>
-        </w:rPr>
-      </w:pPr>
-    </w:p>
-    <w:p>
-      <w:pPr>
-        <w:rPr>
-          <w:sz w:val="28"/>
-          <w:szCs w:val="28"/>
-          <w:lang w:val="en-US"/>
-        </w:rPr>
-      </w:pPr>
-    </w:p>
-    <w:p>
-      <w:pPr>
-        <w:rPr>
-          <w:sz w:val="28"/>
-          <w:szCs w:val="28"/>
-          <w:lang w:val="en-US"/>
+          <w:lang w:val="ru-RU"/>
+        </w:rPr>
+      </w:pPr>
+    </w:p>
+    <w:p>
+      <w:pPr>
+        <w:rPr>
+          <w:sz w:val="28"/>
+          <w:szCs w:val="28"/>
+          <w:lang w:val="ru-RU"/>
+        </w:rPr>
+      </w:pPr>
+    </w:p>
+    <w:p>
+      <w:pPr>
+        <w:rPr>
+          <w:sz w:val="28"/>
+          <w:szCs w:val="28"/>
+          <w:lang w:val="ru-RU"/>
+        </w:rPr>
+      </w:pPr>
+    </w:p>
+    <w:p>
+      <w:pPr>
+        <w:rPr>
+          <w:sz w:val="28"/>
+          <w:szCs w:val="28"/>
+          <w:lang w:val="ru-RU"/>
+        </w:rPr>
+      </w:pPr>
+    </w:p>
+    <w:p>
+      <w:pPr>
+        <w:rPr>
+          <w:sz w:val="28"/>
+          <w:szCs w:val="28"/>
+          <w:lang w:val="ru-RU"/>
+        </w:rPr>
+      </w:pPr>
+    </w:p>
+    <w:p>
+      <w:pPr>
+        <w:rPr>
+          <w:sz w:val="28"/>
+          <w:szCs w:val="28"/>
+          <w:lang w:val="ru-RU"/>
         </w:rPr>
       </w:pPr>
     </w:p>
@@ -3092,10 +2863,10 @@
           <w:lang w:val="en-US"/>
         </w:rPr>
         <w:drawing>
-          <wp:inline distT="0" distB="0" distL="0" distR="0" wp14:anchorId="506A1CD5" wp14:editId="462772F7">
-            <wp:extent cx="5937885" cy="6892925"/>
-            <wp:effectExtent l="0" t="0" r="5715" b="3175"/>
-            <wp:docPr id="886832830" name="Рисунок 7"/>
+          <wp:inline distT="0" distB="0" distL="0" distR="0" wp14:anchorId="09B185F8" wp14:editId="60456E40">
+            <wp:extent cx="5939155" cy="6553200"/>
+            <wp:effectExtent l="0" t="0" r="4445" b="0"/>
+            <wp:docPr id="429744950" name="Рисунок 1"/>
             <wp:cNvGraphicFramePr>
               <a:graphicFrameLocks xmlns:a="http://schemas.openxmlformats.org/drawingml/2006/main" noChangeAspect="1"/>
             </wp:cNvGraphicFramePr>
@@ -3103,7 +2874,7 @@
               <a:graphicData uri="http://schemas.openxmlformats.org/drawingml/2006/picture">
                 <pic:pic xmlns:pic="http://schemas.openxmlformats.org/drawingml/2006/picture">
                   <pic:nvPicPr>
-                    <pic:cNvPr id="0" name="Picture 7"/>
+                    <pic:cNvPr id="0" name="Picture 1"/>
                     <pic:cNvPicPr>
                       <a:picLocks noChangeAspect="1" noChangeArrowheads="1"/>
                     </pic:cNvPicPr>
@@ -3124,7 +2895,7 @@
                   <pic:spPr bwMode="auto">
                     <a:xfrm>
                       <a:off x="0" y="0"/>
-                      <a:ext cx="5937885" cy="6892925"/>
+                      <a:ext cx="5939155" cy="6553200"/>
                     </a:xfrm>
                     <a:prstGeom prst="rect">
                       <a:avLst/>
@@ -3494,7 +3265,6 @@
           <w:sz w:val="28"/>
           <w:szCs w:val="28"/>
         </w:rPr>
-        <w:lastRenderedPageBreak/>
         <w:t>Отрима</w:t>
       </w:r>
       <w:r>
@@ -3617,6 +3387,7 @@
           <w:sz w:val="28"/>
           <w:szCs w:val="28"/>
         </w:rPr>
+        <w:lastRenderedPageBreak/>
         <w:t>Отримати список відносин</w:t>
       </w:r>
       <w:r>

--- a/Lab3_report.docx
+++ b/Lab3_report.docx
@@ -1036,7 +1036,15 @@
           <w:szCs w:val="28"/>
           <w:lang w:val="en-US"/>
         </w:rPr>
-        <w:t>ER-</w:t>
+        <w:t>ER</w:t>
+      </w:r>
+      <w:r>
+        <w:rPr>
+          <w:sz w:val="28"/>
+          <w:szCs w:val="28"/>
+          <w:lang w:val="ru-RU"/>
+        </w:rPr>
+        <w:t>-</w:t>
       </w:r>
       <w:r>
         <w:rPr>
@@ -1051,7 +1059,6 @@
         <w:rPr>
           <w:sz w:val="28"/>
           <w:szCs w:val="28"/>
-          <w:lang w:val="en-US"/>
         </w:rPr>
       </w:pPr>
       <w:r>
@@ -1059,13 +1066,12 @@
           <w:noProof/>
           <w:sz w:val="28"/>
           <w:szCs w:val="28"/>
-          <w:lang w:val="en-US"/>
         </w:rPr>
         <w:drawing>
-          <wp:inline distT="0" distB="0" distL="0" distR="0" wp14:anchorId="1682EA2B" wp14:editId="4D6C8642">
-            <wp:extent cx="5468620" cy="4484370"/>
-            <wp:effectExtent l="0" t="0" r="0" b="0"/>
-            <wp:docPr id="1466537590" name="Рисунок 1"/>
+          <wp:inline distT="0" distB="0" distL="0" distR="0" wp14:anchorId="264A9C41" wp14:editId="48C49854">
+            <wp:extent cx="5935980" cy="3672840"/>
+            <wp:effectExtent l="0" t="0" r="7620" b="3810"/>
+            <wp:docPr id="769948273" name="Рисунок 1"/>
             <wp:cNvGraphicFramePr>
               <a:graphicFrameLocks xmlns:a="http://schemas.openxmlformats.org/drawingml/2006/main" noChangeAspect="1"/>
             </wp:cNvGraphicFramePr>
@@ -1094,7 +1100,7 @@
                   <pic:spPr bwMode="auto">
                     <a:xfrm>
                       <a:off x="0" y="0"/>
-                      <a:ext cx="5468620" cy="4484370"/>
+                      <a:ext cx="5935980" cy="3672840"/>
                     </a:xfrm>
                     <a:prstGeom prst="rect">
                       <a:avLst/>
@@ -1133,7 +1139,6 @@
           <w:bCs/>
           <w:sz w:val="28"/>
           <w:szCs w:val="28"/>
-          <w:lang w:val="ru-RU"/>
         </w:rPr>
       </w:pPr>
       <w:r>
@@ -1152,7 +1157,6 @@
           <w:bCs/>
           <w:sz w:val="28"/>
           <w:szCs w:val="28"/>
-          <w:lang w:val="ru-RU"/>
         </w:rPr>
         <w:t>:</w:t>
       </w:r>
@@ -1176,7 +1180,6 @@
         <w:rPr>
           <w:sz w:val="28"/>
           <w:szCs w:val="28"/>
-          <w:lang w:val="ru-RU"/>
         </w:rPr>
         <w:t xml:space="preserve"> (</w:t>
       </w:r>
@@ -1192,7 +1195,6 @@
         <w:rPr>
           <w:sz w:val="28"/>
           <w:szCs w:val="28"/>
-          <w:lang w:val="ru-RU"/>
         </w:rPr>
         <w:t xml:space="preserve">) – </w:t>
       </w:r>
@@ -1207,7 +1209,6 @@
         <w:rPr>
           <w:sz w:val="28"/>
           <w:szCs w:val="28"/>
-          <w:lang w:val="ru-RU"/>
         </w:rPr>
         <w:t xml:space="preserve"> </w:t>
       </w:r>
@@ -1669,52 +1670,52 @@
           <w:szCs w:val="28"/>
           <w:lang w:val="en-US"/>
         </w:rPr>
+        <w:t>FriendId</w:t>
+      </w:r>
+      <w:r>
+        <w:rPr>
+          <w:sz w:val="28"/>
+          <w:szCs w:val="28"/>
+        </w:rPr>
+        <w:t>(</w:t>
+      </w:r>
+      <w:r>
+        <w:rPr>
+          <w:sz w:val="28"/>
+          <w:szCs w:val="28"/>
+          <w:lang w:val="en-US"/>
+        </w:rPr>
+        <w:t>bigint</w:t>
+      </w:r>
+      <w:r>
+        <w:rPr>
+          <w:sz w:val="28"/>
+          <w:szCs w:val="28"/>
+        </w:rPr>
+        <w:t xml:space="preserve">) – Ідентифікатор </w:t>
+      </w:r>
+      <w:r>
+        <w:rPr>
+          <w:sz w:val="28"/>
+          <w:szCs w:val="28"/>
+        </w:rPr>
+        <w:t>друга користувача</w:t>
+      </w:r>
+    </w:p>
+    <w:p>
+      <w:pPr>
+        <w:rPr>
+          <w:sz w:val="28"/>
+          <w:szCs w:val="28"/>
+        </w:rPr>
+      </w:pPr>
+      <w:r>
+        <w:rPr>
+          <w:sz w:val="28"/>
+          <w:szCs w:val="28"/>
+          <w:lang w:val="en-US"/>
+        </w:rPr>
         <w:lastRenderedPageBreak/>
-        <w:t>FriendId</w:t>
-      </w:r>
-      <w:r>
-        <w:rPr>
-          <w:sz w:val="28"/>
-          <w:szCs w:val="28"/>
-        </w:rPr>
-        <w:t>(</w:t>
-      </w:r>
-      <w:r>
-        <w:rPr>
-          <w:sz w:val="28"/>
-          <w:szCs w:val="28"/>
-          <w:lang w:val="en-US"/>
-        </w:rPr>
-        <w:t>bigint</w:t>
-      </w:r>
-      <w:r>
-        <w:rPr>
-          <w:sz w:val="28"/>
-          <w:szCs w:val="28"/>
-        </w:rPr>
-        <w:t xml:space="preserve">) – Ідентифікатор </w:t>
-      </w:r>
-      <w:r>
-        <w:rPr>
-          <w:sz w:val="28"/>
-          <w:szCs w:val="28"/>
-        </w:rPr>
-        <w:t>друга користувача</w:t>
-      </w:r>
-    </w:p>
-    <w:p>
-      <w:pPr>
-        <w:rPr>
-          <w:sz w:val="28"/>
-          <w:szCs w:val="28"/>
-        </w:rPr>
-      </w:pPr>
-      <w:r>
-        <w:rPr>
-          <w:sz w:val="28"/>
-          <w:szCs w:val="28"/>
-          <w:lang w:val="en-US"/>
-        </w:rPr>
         <w:t>Status</w:t>
       </w:r>
       <w:r>
@@ -1970,6 +1971,59 @@
           <w:szCs w:val="28"/>
           <w:lang w:val="en-US"/>
         </w:rPr>
+        <w:t>Dialog</w:t>
+      </w:r>
+      <w:r>
+        <w:rPr>
+          <w:sz w:val="28"/>
+          <w:szCs w:val="28"/>
+          <w:lang w:val="en-US"/>
+        </w:rPr>
+        <w:t>Id</w:t>
+      </w:r>
+      <w:r>
+        <w:rPr>
+          <w:sz w:val="28"/>
+          <w:szCs w:val="28"/>
+        </w:rPr>
+        <w:t>(</w:t>
+      </w:r>
+      <w:r>
+        <w:rPr>
+          <w:sz w:val="28"/>
+          <w:szCs w:val="28"/>
+          <w:lang w:val="en-US"/>
+        </w:rPr>
+        <w:t>bigint</w:t>
+      </w:r>
+      <w:r>
+        <w:rPr>
+          <w:sz w:val="28"/>
+          <w:szCs w:val="28"/>
+        </w:rPr>
+        <w:t xml:space="preserve">) – Ідентифікатор </w:t>
+      </w:r>
+      <w:r>
+        <w:rPr>
+          <w:sz w:val="28"/>
+          <w:szCs w:val="28"/>
+        </w:rPr>
+        <w:t>діалогу</w:t>
+      </w:r>
+    </w:p>
+    <w:p>
+      <w:pPr>
+        <w:rPr>
+          <w:sz w:val="28"/>
+          <w:szCs w:val="28"/>
+        </w:rPr>
+      </w:pPr>
+      <w:r>
+        <w:rPr>
+          <w:sz w:val="28"/>
+          <w:szCs w:val="28"/>
+          <w:lang w:val="en-US"/>
+        </w:rPr>
         <w:t>Content</w:t>
       </w:r>
       <w:r>
@@ -2046,24 +2100,6 @@
           <w:szCs w:val="28"/>
         </w:rPr>
         <w:t>) – Дата та час надсилання повідомлення</w:t>
-      </w:r>
-    </w:p>
-    <w:p/>
-    <w:p>
-      <w:pPr>
-        <w:rPr>
-          <w:sz w:val="28"/>
-          <w:szCs w:val="28"/>
-          <w:lang w:val="en-US"/>
-        </w:rPr>
-      </w:pPr>
-      <w:r>
-        <w:rPr>
-          <w:sz w:val="28"/>
-          <w:szCs w:val="28"/>
-          <w:lang w:val="en-US"/>
-        </w:rPr>
-        <w:t>C4Model:</w:t>
       </w:r>
     </w:p>
     <w:p>
@@ -2073,7 +2109,220 @@
           <w:bCs/>
           <w:sz w:val="28"/>
           <w:szCs w:val="28"/>
-          <w:lang w:val="en-US"/>
+        </w:rPr>
+      </w:pPr>
+      <w:r>
+        <w:rPr>
+          <w:b/>
+          <w:bCs/>
+          <w:sz w:val="28"/>
+          <w:szCs w:val="28"/>
+          <w:lang w:val="en-US"/>
+        </w:rPr>
+        <w:t>Dialog</w:t>
+      </w:r>
+      <w:r>
+        <w:rPr>
+          <w:b/>
+          <w:bCs/>
+          <w:sz w:val="28"/>
+          <w:szCs w:val="28"/>
+        </w:rPr>
+        <w:t>:</w:t>
+      </w:r>
+    </w:p>
+    <w:p>
+      <w:pPr>
+        <w:rPr>
+          <w:sz w:val="28"/>
+          <w:szCs w:val="28"/>
+        </w:rPr>
+      </w:pPr>
+      <w:r>
+        <w:rPr>
+          <w:sz w:val="28"/>
+          <w:szCs w:val="28"/>
+          <w:lang w:val="en-US"/>
+        </w:rPr>
+        <w:t>Dialog</w:t>
+      </w:r>
+      <w:r>
+        <w:rPr>
+          <w:sz w:val="28"/>
+          <w:szCs w:val="28"/>
+          <w:lang w:val="en-US"/>
+        </w:rPr>
+        <w:t>Id</w:t>
+      </w:r>
+      <w:r>
+        <w:rPr>
+          <w:sz w:val="28"/>
+          <w:szCs w:val="28"/>
+        </w:rPr>
+        <w:t>(</w:t>
+      </w:r>
+      <w:r>
+        <w:rPr>
+          <w:sz w:val="28"/>
+          <w:szCs w:val="28"/>
+          <w:lang w:val="en-US"/>
+        </w:rPr>
+        <w:t>bigint</w:t>
+      </w:r>
+      <w:r>
+        <w:rPr>
+          <w:sz w:val="28"/>
+          <w:szCs w:val="28"/>
+        </w:rPr>
+        <w:t xml:space="preserve">) – Ідентифікатор </w:t>
+      </w:r>
+      <w:r>
+        <w:rPr>
+          <w:sz w:val="28"/>
+          <w:szCs w:val="28"/>
+        </w:rPr>
+        <w:t>діалогу</w:t>
+      </w:r>
+    </w:p>
+    <w:p>
+      <w:pPr>
+        <w:rPr>
+          <w:sz w:val="28"/>
+          <w:szCs w:val="28"/>
+        </w:rPr>
+      </w:pPr>
+      <w:r>
+        <w:rPr>
+          <w:sz w:val="28"/>
+          <w:szCs w:val="28"/>
+          <w:lang w:val="en-US"/>
+        </w:rPr>
+        <w:t>UserId</w:t>
+      </w:r>
+      <w:r>
+        <w:rPr>
+          <w:sz w:val="28"/>
+          <w:szCs w:val="28"/>
+        </w:rPr>
+        <w:t xml:space="preserve"> (</w:t>
+      </w:r>
+      <w:r>
+        <w:rPr>
+          <w:sz w:val="28"/>
+          <w:szCs w:val="28"/>
+          <w:lang w:val="en-US"/>
+        </w:rPr>
+        <w:t>bigint</w:t>
+      </w:r>
+      <w:r>
+        <w:rPr>
+          <w:sz w:val="28"/>
+          <w:szCs w:val="28"/>
+        </w:rPr>
+        <w:t>) – Ідентифікатор користувача</w:t>
+      </w:r>
+    </w:p>
+    <w:p>
+      <w:pPr>
+        <w:rPr>
+          <w:sz w:val="28"/>
+          <w:szCs w:val="28"/>
+        </w:rPr>
+      </w:pPr>
+      <w:r>
+        <w:rPr>
+          <w:sz w:val="28"/>
+          <w:szCs w:val="28"/>
+          <w:lang w:val="en-US"/>
+        </w:rPr>
+        <w:t>FriendId</w:t>
+      </w:r>
+      <w:r>
+        <w:rPr>
+          <w:sz w:val="28"/>
+          <w:szCs w:val="28"/>
+        </w:rPr>
+        <w:t>(</w:t>
+      </w:r>
+      <w:r>
+        <w:rPr>
+          <w:sz w:val="28"/>
+          <w:szCs w:val="28"/>
+          <w:lang w:val="en-US"/>
+        </w:rPr>
+        <w:t>bigint</w:t>
+      </w:r>
+      <w:r>
+        <w:rPr>
+          <w:sz w:val="28"/>
+          <w:szCs w:val="28"/>
+        </w:rPr>
+        <w:t>) – Ідентифікатор друга користувача</w:t>
+      </w:r>
+    </w:p>
+    <w:p/>
+    <w:p/>
+    <w:p/>
+    <w:p/>
+    <w:p/>
+    <w:p/>
+    <w:p/>
+    <w:p/>
+    <w:p/>
+    <w:p/>
+    <w:p/>
+    <w:p/>
+    <w:p/>
+    <w:p/>
+    <w:p/>
+    <w:p/>
+    <w:p/>
+    <w:p>
+      <w:pPr>
+        <w:rPr>
+          <w:sz w:val="28"/>
+          <w:szCs w:val="28"/>
+        </w:rPr>
+      </w:pPr>
+      <w:r>
+        <w:rPr>
+          <w:sz w:val="28"/>
+          <w:szCs w:val="28"/>
+          <w:lang w:val="en-US"/>
+        </w:rPr>
+        <w:lastRenderedPageBreak/>
+        <w:t>C</w:t>
+      </w:r>
+      <w:r>
+        <w:rPr>
+          <w:sz w:val="28"/>
+          <w:szCs w:val="28"/>
+        </w:rPr>
+        <w:t>4</w:t>
+      </w:r>
+      <w:r>
+        <w:rPr>
+          <w:sz w:val="28"/>
+          <w:szCs w:val="28"/>
+          <w:lang w:val="en-US"/>
+        </w:rPr>
+        <w:t>Model</w:t>
+      </w:r>
+      <w:r>
+        <w:rPr>
+          <w:sz w:val="28"/>
+          <w:szCs w:val="28"/>
+        </w:rPr>
+        <w:t>:</w:t>
+      </w:r>
+    </w:p>
+    <w:p>
+      <w:pPr>
+        <w:rPr>
+          <w:b/>
+          <w:bCs/>
+          <w:sz w:val="28"/>
+          <w:szCs w:val="28"/>
         </w:rPr>
       </w:pPr>
       <w:r>
@@ -2164,7 +2413,6 @@
           <w:sz w:val="28"/>
           <w:szCs w:val="28"/>
         </w:rPr>
-        <w:lastRenderedPageBreak/>
         <w:t>Система «Соціальна мережа» має один тип користувачів:</w:t>
       </w:r>
     </w:p>
@@ -2212,10 +2460,12 @@
           <w:bCs/>
           <w:sz w:val="28"/>
           <w:szCs w:val="28"/>
-          <w:lang w:val="ru-RU"/>
-        </w:rPr>
-      </w:pPr>
-      <w:r>
+          <w:lang w:val="en-US"/>
+        </w:rPr>
+      </w:pPr>
+    </w:p>
+    <w:p>
+      <w:pPr>
         <w:rPr>
           <w:b/>
           <w:bCs/>
@@ -2223,6 +2473,71 @@
           <w:szCs w:val="28"/>
           <w:lang w:val="en-US"/>
         </w:rPr>
+      </w:pPr>
+    </w:p>
+    <w:p>
+      <w:pPr>
+        <w:rPr>
+          <w:b/>
+          <w:bCs/>
+          <w:sz w:val="28"/>
+          <w:szCs w:val="28"/>
+          <w:lang w:val="en-US"/>
+        </w:rPr>
+      </w:pPr>
+    </w:p>
+    <w:p>
+      <w:pPr>
+        <w:rPr>
+          <w:b/>
+          <w:bCs/>
+          <w:sz w:val="28"/>
+          <w:szCs w:val="28"/>
+          <w:lang w:val="en-US"/>
+        </w:rPr>
+      </w:pPr>
+    </w:p>
+    <w:p>
+      <w:pPr>
+        <w:rPr>
+          <w:b/>
+          <w:bCs/>
+          <w:sz w:val="28"/>
+          <w:szCs w:val="28"/>
+          <w:lang w:val="en-US"/>
+        </w:rPr>
+      </w:pPr>
+    </w:p>
+    <w:p>
+      <w:pPr>
+        <w:rPr>
+          <w:b/>
+          <w:bCs/>
+          <w:sz w:val="28"/>
+          <w:szCs w:val="28"/>
+          <w:lang w:val="en-US"/>
+        </w:rPr>
+      </w:pPr>
+    </w:p>
+    <w:p>
+      <w:pPr>
+        <w:rPr>
+          <w:b/>
+          <w:bCs/>
+          <w:sz w:val="28"/>
+          <w:szCs w:val="28"/>
+          <w:lang w:val="ru-RU"/>
+        </w:rPr>
+      </w:pPr>
+      <w:r>
+        <w:rPr>
+          <w:b/>
+          <w:bCs/>
+          <w:sz w:val="28"/>
+          <w:szCs w:val="28"/>
+          <w:lang w:val="en-US"/>
+        </w:rPr>
+        <w:lastRenderedPageBreak/>
         <w:t>Container</w:t>
       </w:r>
     </w:p>
@@ -2485,6 +2800,50 @@
           <w:bCs/>
           <w:sz w:val="28"/>
           <w:szCs w:val="28"/>
+          <w:lang w:val="en-US"/>
+        </w:rPr>
+      </w:pPr>
+    </w:p>
+    <w:p>
+      <w:pPr>
+        <w:rPr>
+          <w:b/>
+          <w:bCs/>
+          <w:sz w:val="28"/>
+          <w:szCs w:val="28"/>
+          <w:lang w:val="en-US"/>
+        </w:rPr>
+      </w:pPr>
+    </w:p>
+    <w:p>
+      <w:pPr>
+        <w:rPr>
+          <w:b/>
+          <w:bCs/>
+          <w:sz w:val="28"/>
+          <w:szCs w:val="28"/>
+          <w:lang w:val="en-US"/>
+        </w:rPr>
+      </w:pPr>
+    </w:p>
+    <w:p>
+      <w:pPr>
+        <w:rPr>
+          <w:b/>
+          <w:bCs/>
+          <w:sz w:val="28"/>
+          <w:szCs w:val="28"/>
+          <w:lang w:val="en-US"/>
+        </w:rPr>
+      </w:pPr>
+    </w:p>
+    <w:p>
+      <w:pPr>
+        <w:rPr>
+          <w:b/>
+          <w:bCs/>
+          <w:sz w:val="28"/>
+          <w:szCs w:val="28"/>
         </w:rPr>
       </w:pPr>
       <w:r>
@@ -2863,10 +3222,10 @@
           <w:lang w:val="en-US"/>
         </w:rPr>
         <w:drawing>
-          <wp:inline distT="0" distB="0" distL="0" distR="0" wp14:anchorId="09B185F8" wp14:editId="60456E40">
-            <wp:extent cx="5939155" cy="6553200"/>
-            <wp:effectExtent l="0" t="0" r="4445" b="0"/>
-            <wp:docPr id="429744950" name="Рисунок 1"/>
+          <wp:inline distT="0" distB="0" distL="0" distR="0" wp14:anchorId="38E1F341" wp14:editId="13F26E2D">
+            <wp:extent cx="5935980" cy="6553200"/>
+            <wp:effectExtent l="0" t="0" r="7620" b="0"/>
+            <wp:docPr id="1580116781" name="Рисунок 3"/>
             <wp:cNvGraphicFramePr>
               <a:graphicFrameLocks xmlns:a="http://schemas.openxmlformats.org/drawingml/2006/main" noChangeAspect="1"/>
             </wp:cNvGraphicFramePr>
@@ -2874,7 +3233,7 @@
               <a:graphicData uri="http://schemas.openxmlformats.org/drawingml/2006/picture">
                 <pic:pic xmlns:pic="http://schemas.openxmlformats.org/drawingml/2006/picture">
                   <pic:nvPicPr>
-                    <pic:cNvPr id="0" name="Picture 1"/>
+                    <pic:cNvPr id="0" name="Picture 3"/>
                     <pic:cNvPicPr>
                       <a:picLocks noChangeAspect="1" noChangeArrowheads="1"/>
                     </pic:cNvPicPr>
@@ -2895,7 +3254,7 @@
                   <pic:spPr bwMode="auto">
                     <a:xfrm>
                       <a:off x="0" y="0"/>
-                      <a:ext cx="5939155" cy="6553200"/>
+                      <a:ext cx="5935980" cy="6553200"/>
                     </a:xfrm>
                     <a:prstGeom prst="rect">
                       <a:avLst/>
@@ -3498,7 +3857,14 @@
           <w:sz w:val="28"/>
           <w:szCs w:val="28"/>
         </w:rPr>
-        <w:t xml:space="preserve">Отримати список повідомлень конкретного користувача від друга  </w:t>
+        <w:t>Створити з</w:t>
+      </w:r>
+      <w:r>
+        <w:rPr>
+          <w:sz w:val="28"/>
+          <w:szCs w:val="28"/>
+        </w:rPr>
+        <w:t>апит на запрошення</w:t>
       </w:r>
       <w:r>
         <w:rPr>
@@ -3506,105 +3872,39 @@
           <w:szCs w:val="28"/>
           <w:lang w:val="ru-RU"/>
         </w:rPr>
-        <w:t xml:space="preserve">– </w:t>
-      </w:r>
-      <w:r>
-        <w:rPr>
-          <w:color w:val="4472C4" w:themeColor="accent1"/>
-          <w:sz w:val="28"/>
-          <w:szCs w:val="28"/>
-          <w:lang w:val="en-US"/>
-        </w:rPr>
-        <w:t>GET</w:t>
-      </w:r>
-      <w:r>
-        <w:rPr>
-          <w:color w:val="4472C4" w:themeColor="accent1"/>
+        <w:t>/</w:t>
+      </w:r>
+      <w:r>
+        <w:rPr>
+          <w:sz w:val="28"/>
+          <w:szCs w:val="28"/>
+        </w:rPr>
+        <w:t xml:space="preserve">прошення в друзі – </w:t>
+      </w:r>
+      <w:r>
+        <w:rPr>
+          <w:color w:val="70AD47" w:themeColor="accent6"/>
+          <w:sz w:val="28"/>
+          <w:szCs w:val="28"/>
+          <w:lang w:val="en-US"/>
+        </w:rPr>
+        <w:t>POST</w:t>
+      </w:r>
+      <w:r>
+        <w:rPr>
           <w:sz w:val="28"/>
           <w:szCs w:val="28"/>
           <w:lang w:val="ru-RU"/>
         </w:rPr>
-        <w:t xml:space="preserve"> </w:t>
-      </w:r>
-      <w:r>
-        <w:rPr>
-          <w:sz w:val="28"/>
-          <w:szCs w:val="28"/>
-          <w:lang w:val="ru-RU"/>
-        </w:rPr>
-        <w:t>/</w:t>
-      </w:r>
-      <w:r>
-        <w:rPr>
-          <w:sz w:val="28"/>
-          <w:szCs w:val="28"/>
-          <w:lang w:val="en-US"/>
-        </w:rPr>
-        <w:t>users</w:t>
-      </w:r>
-      <w:r>
-        <w:rPr>
-          <w:sz w:val="28"/>
-          <w:szCs w:val="28"/>
-          <w:lang w:val="ru-RU"/>
-        </w:rPr>
-        <w:t>/{</w:t>
-      </w:r>
-      <w:r>
-        <w:rPr>
-          <w:sz w:val="28"/>
-          <w:szCs w:val="28"/>
-          <w:lang w:val="en-US"/>
-        </w:rPr>
-        <w:t>id</w:t>
-      </w:r>
-      <w:r>
-        <w:rPr>
-          <w:sz w:val="28"/>
-          <w:szCs w:val="28"/>
-          <w:lang w:val="ru-RU"/>
-        </w:rPr>
-        <w:t>}/</w:t>
-      </w:r>
-      <w:r>
-        <w:rPr>
-          <w:sz w:val="28"/>
-          <w:szCs w:val="28"/>
-          <w:lang w:val="en-US"/>
-        </w:rPr>
-        <w:t>friends</w:t>
-      </w:r>
-      <w:r>
-        <w:rPr>
-          <w:sz w:val="28"/>
-          <w:szCs w:val="28"/>
-          <w:lang w:val="ru-RU"/>
-        </w:rPr>
-        <w:t>/{</w:t>
-      </w:r>
-      <w:r>
-        <w:rPr>
-          <w:sz w:val="28"/>
-          <w:szCs w:val="28"/>
-          <w:lang w:val="en-US"/>
-        </w:rPr>
-        <w:t>id</w:t>
-      </w:r>
-      <w:r>
-        <w:rPr>
-          <w:sz w:val="28"/>
-          <w:szCs w:val="28"/>
-          <w:lang w:val="ru-RU"/>
-        </w:rPr>
-        <w:t>}/</w:t>
-      </w:r>
-      <w:r>
-        <w:rPr>
-          <w:sz w:val="28"/>
-          <w:szCs w:val="28"/>
-          <w:lang w:val="en-US"/>
-        </w:rPr>
-        <w:t>messages</w:t>
+        <w:t xml:space="preserve"> /</w:t>
+      </w:r>
+      <w:r>
+        <w:rPr>
+          <w:sz w:val="28"/>
+          <w:szCs w:val="28"/>
+          <w:lang w:val="en-US"/>
+        </w:rPr>
+        <w:t>relationships</w:t>
       </w:r>
     </w:p>
     <w:p>
@@ -3625,25 +3925,31 @@
           <w:sz w:val="28"/>
           <w:szCs w:val="28"/>
         </w:rPr>
-        <w:t xml:space="preserve">Отримати список користувачів, з якими залучений конкретний користувач у діалоги – </w:t>
-      </w:r>
-      <w:r>
-        <w:rPr>
-          <w:color w:val="4472C4" w:themeColor="accent1"/>
-          <w:sz w:val="28"/>
-          <w:szCs w:val="28"/>
-          <w:lang w:val="en-US"/>
-        </w:rPr>
-        <w:t>GET</w:t>
-      </w:r>
-      <w:r>
-        <w:rPr>
-          <w:color w:val="4472C4" w:themeColor="accent1"/>
+        <w:t>Прийняти або відхилити запрошення</w:t>
+      </w:r>
+      <w:r>
+        <w:rPr>
           <w:sz w:val="28"/>
           <w:szCs w:val="28"/>
           <w:lang w:val="ru-RU"/>
         </w:rPr>
-        <w:t xml:space="preserve"> </w:t>
+        <w:t>/</w:t>
+      </w:r>
+      <w:r>
+        <w:rPr>
+          <w:sz w:val="28"/>
+          <w:szCs w:val="28"/>
+        </w:rPr>
+        <w:t xml:space="preserve">прошення в друзі – </w:t>
+      </w:r>
+      <w:r>
+        <w:rPr>
+          <w:color w:val="ED7D31" w:themeColor="accent2"/>
+          <w:sz w:val="28"/>
+          <w:szCs w:val="28"/>
+          <w:lang w:val="en-US"/>
+        </w:rPr>
+        <w:t>PUT</w:t>
       </w:r>
       <w:r>
         <w:rPr>
@@ -3651,15 +3957,15 @@
           <w:szCs w:val="28"/>
           <w:lang w:val="ru-RU"/>
         </w:rPr>
-        <w:t>/</w:t>
-      </w:r>
-      <w:r>
-        <w:rPr>
-          <w:sz w:val="28"/>
-          <w:szCs w:val="28"/>
-          <w:lang w:val="en-US"/>
-        </w:rPr>
-        <w:t>users</w:t>
+        <w:t xml:space="preserve"> /</w:t>
+      </w:r>
+      <w:r>
+        <w:rPr>
+          <w:sz w:val="28"/>
+          <w:szCs w:val="28"/>
+          <w:lang w:val="en-US"/>
+        </w:rPr>
+        <w:t>relationships</w:t>
       </w:r>
       <w:r>
         <w:rPr>
@@ -3683,15 +3989,7 @@
           <w:szCs w:val="28"/>
           <w:lang w:val="ru-RU"/>
         </w:rPr>
-        <w:t>}/</w:t>
-      </w:r>
-      <w:r>
-        <w:rPr>
-          <w:sz w:val="28"/>
-          <w:szCs w:val="28"/>
-          <w:lang w:val="en-US"/>
-        </w:rPr>
-        <w:t>dialogs</w:t>
+        <w:t>}</w:t>
       </w:r>
     </w:p>
     <w:p>
@@ -3704,62 +4002,46 @@
         <w:rPr>
           <w:sz w:val="28"/>
           <w:szCs w:val="28"/>
-          <w:lang w:val="ru-RU"/>
-        </w:rPr>
-      </w:pPr>
-      <w:r>
-        <w:rPr>
-          <w:sz w:val="28"/>
-          <w:szCs w:val="28"/>
-        </w:rPr>
-        <w:t>Створити з</w:t>
-      </w:r>
-      <w:r>
-        <w:rPr>
-          <w:sz w:val="28"/>
-          <w:szCs w:val="28"/>
-        </w:rPr>
-        <w:t>апит на запрошення</w:t>
-      </w:r>
-      <w:r>
-        <w:rPr>
-          <w:sz w:val="28"/>
-          <w:szCs w:val="28"/>
-          <w:lang w:val="ru-RU"/>
-        </w:rPr>
-        <w:t>/</w:t>
-      </w:r>
-      <w:r>
-        <w:rPr>
-          <w:sz w:val="28"/>
-          <w:szCs w:val="28"/>
-        </w:rPr>
-        <w:t xml:space="preserve">прошення в друзі – </w:t>
-      </w:r>
-      <w:r>
-        <w:rPr>
-          <w:color w:val="70AD47" w:themeColor="accent6"/>
-          <w:sz w:val="28"/>
-          <w:szCs w:val="28"/>
-          <w:lang w:val="en-US"/>
-        </w:rPr>
-        <w:t>POST</w:t>
-      </w:r>
-      <w:r>
-        <w:rPr>
-          <w:sz w:val="28"/>
-          <w:szCs w:val="28"/>
-          <w:lang w:val="ru-RU"/>
-        </w:rPr>
-        <w:t xml:space="preserve"> /</w:t>
-      </w:r>
-      <w:r>
-        <w:rPr>
-          <w:sz w:val="28"/>
-          <w:szCs w:val="28"/>
-          <w:lang w:val="en-US"/>
-        </w:rPr>
-        <w:t>relationships</w:t>
+          <w:lang w:val="en-US"/>
+        </w:rPr>
+      </w:pPr>
+      <w:r>
+        <w:rPr>
+          <w:sz w:val="28"/>
+          <w:szCs w:val="28"/>
+        </w:rPr>
+        <w:t>Видалити відносини</w:t>
+      </w:r>
+      <w:r>
+        <w:rPr>
+          <w:sz w:val="28"/>
+          <w:szCs w:val="28"/>
+        </w:rPr>
+        <w:t xml:space="preserve"> дружби</w:t>
+      </w:r>
+      <w:r>
+        <w:rPr>
+          <w:sz w:val="28"/>
+          <w:szCs w:val="28"/>
+        </w:rPr>
+        <w:t xml:space="preserve"> – </w:t>
+      </w:r>
+      <w:r>
+        <w:rPr>
+          <w:color w:val="FF0000"/>
+          <w:sz w:val="28"/>
+          <w:szCs w:val="28"/>
+          <w:lang w:val="en-US"/>
+        </w:rPr>
+        <w:t xml:space="preserve">DELETE </w:t>
+      </w:r>
+      <w:r>
+        <w:rPr>
+          <w:sz w:val="28"/>
+          <w:szCs w:val="28"/>
+          <w:lang w:val="en-US"/>
+        </w:rPr>
+        <w:t>/relationships/{id}</w:t>
       </w:r>
     </w:p>
     <w:p>
@@ -3772,79 +4054,32 @@
         <w:rPr>
           <w:sz w:val="28"/>
           <w:szCs w:val="28"/>
-          <w:lang w:val="ru-RU"/>
-        </w:rPr>
-      </w:pPr>
-      <w:r>
-        <w:rPr>
-          <w:sz w:val="28"/>
-          <w:szCs w:val="28"/>
-        </w:rPr>
-        <w:t>Прийняти або відхилити запрошення</w:t>
-      </w:r>
-      <w:r>
-        <w:rPr>
-          <w:sz w:val="28"/>
-          <w:szCs w:val="28"/>
-          <w:lang w:val="ru-RU"/>
-        </w:rPr>
-        <w:t>/</w:t>
-      </w:r>
-      <w:r>
-        <w:rPr>
-          <w:sz w:val="28"/>
-          <w:szCs w:val="28"/>
-        </w:rPr>
-        <w:t xml:space="preserve">прошення в друзі – </w:t>
-      </w:r>
-      <w:r>
-        <w:rPr>
-          <w:color w:val="ED7D31" w:themeColor="accent2"/>
-          <w:sz w:val="28"/>
-          <w:szCs w:val="28"/>
-          <w:lang w:val="en-US"/>
-        </w:rPr>
-        <w:t>PUT</w:t>
-      </w:r>
-      <w:r>
-        <w:rPr>
-          <w:sz w:val="28"/>
-          <w:szCs w:val="28"/>
-          <w:lang w:val="ru-RU"/>
-        </w:rPr>
-        <w:t xml:space="preserve"> /</w:t>
-      </w:r>
-      <w:r>
-        <w:rPr>
-          <w:sz w:val="28"/>
-          <w:szCs w:val="28"/>
-          <w:lang w:val="en-US"/>
-        </w:rPr>
-        <w:t>relationships</w:t>
-      </w:r>
-      <w:r>
-        <w:rPr>
-          <w:sz w:val="28"/>
-          <w:szCs w:val="28"/>
-          <w:lang w:val="ru-RU"/>
-        </w:rPr>
-        <w:t>/{</w:t>
-      </w:r>
-      <w:r>
-        <w:rPr>
-          <w:sz w:val="28"/>
-          <w:szCs w:val="28"/>
-          <w:lang w:val="en-US"/>
-        </w:rPr>
-        <w:t>id</w:t>
-      </w:r>
-      <w:r>
-        <w:rPr>
-          <w:sz w:val="28"/>
-          <w:szCs w:val="28"/>
-          <w:lang w:val="ru-RU"/>
-        </w:rPr>
-        <w:t>}</w:t>
+          <w:lang w:val="en-US"/>
+        </w:rPr>
+      </w:pPr>
+      <w:r>
+        <w:rPr>
+          <w:sz w:val="28"/>
+          <w:szCs w:val="28"/>
+        </w:rPr>
+        <w:t xml:space="preserve">Створити діалог – </w:t>
+      </w:r>
+      <w:r>
+        <w:rPr>
+          <w:color w:val="70AD47" w:themeColor="accent6"/>
+          <w:sz w:val="28"/>
+          <w:szCs w:val="28"/>
+          <w:lang w:val="en-US"/>
+        </w:rPr>
+        <w:t xml:space="preserve">POST </w:t>
+      </w:r>
+      <w:r>
+        <w:rPr>
+          <w:sz w:val="28"/>
+          <w:szCs w:val="28"/>
+          <w:lang w:val="en-US"/>
+        </w:rPr>
+        <w:t>/dialogs</w:t>
       </w:r>
     </w:p>
     <w:p>
@@ -3857,46 +4092,65 @@
         <w:rPr>
           <w:sz w:val="28"/>
           <w:szCs w:val="28"/>
-          <w:lang w:val="en-US"/>
-        </w:rPr>
-      </w:pPr>
-      <w:r>
-        <w:rPr>
-          <w:sz w:val="28"/>
-          <w:szCs w:val="28"/>
-        </w:rPr>
-        <w:t>Видалити відносини</w:t>
-      </w:r>
-      <w:r>
-        <w:rPr>
-          <w:sz w:val="28"/>
-          <w:szCs w:val="28"/>
-        </w:rPr>
-        <w:t xml:space="preserve"> дружби</w:t>
-      </w:r>
-      <w:r>
-        <w:rPr>
-          <w:sz w:val="28"/>
-          <w:szCs w:val="28"/>
-        </w:rPr>
-        <w:t xml:space="preserve"> – </w:t>
-      </w:r>
-      <w:r>
-        <w:rPr>
-          <w:color w:val="FF0000"/>
-          <w:sz w:val="28"/>
-          <w:szCs w:val="28"/>
-          <w:lang w:val="en-US"/>
-        </w:rPr>
-        <w:t xml:space="preserve">DELETE </w:t>
-      </w:r>
-      <w:r>
-        <w:rPr>
-          <w:sz w:val="28"/>
-          <w:szCs w:val="28"/>
-          <w:lang w:val="en-US"/>
-        </w:rPr>
-        <w:t>/relationships/{id}</w:t>
+          <w:lang w:val="ru-RU"/>
+        </w:rPr>
+      </w:pPr>
+      <w:r>
+        <w:rPr>
+          <w:sz w:val="28"/>
+          <w:szCs w:val="28"/>
+        </w:rPr>
+        <w:t>Отримати список діалогів</w:t>
+      </w:r>
+      <w:r>
+        <w:rPr>
+          <w:sz w:val="28"/>
+          <w:szCs w:val="28"/>
+          <w:lang w:val="ru-RU"/>
+        </w:rPr>
+        <w:t xml:space="preserve"> </w:t>
+      </w:r>
+      <w:r>
+        <w:rPr>
+          <w:sz w:val="28"/>
+          <w:szCs w:val="28"/>
+          <w:lang w:val="en-US"/>
+        </w:rPr>
+        <w:t xml:space="preserve">– </w:t>
+      </w:r>
+      <w:r>
+        <w:rPr>
+          <w:color w:val="4472C4" w:themeColor="accent1"/>
+          <w:sz w:val="28"/>
+          <w:szCs w:val="28"/>
+          <w:lang w:val="en-US"/>
+        </w:rPr>
+        <w:t>GET</w:t>
+      </w:r>
+      <w:r>
+        <w:rPr>
+          <w:color w:val="4472C4" w:themeColor="accent1"/>
+          <w:sz w:val="28"/>
+          <w:szCs w:val="28"/>
+          <w:lang w:val="ru-RU"/>
+        </w:rPr>
+        <w:t xml:space="preserve"> </w:t>
+      </w:r>
+      <w:r>
+        <w:rPr>
+          <w:sz w:val="28"/>
+          <w:szCs w:val="28"/>
+          <w:lang w:val="ru-RU"/>
+        </w:rPr>
+        <w:t>/</w:t>
+      </w:r>
+      <w:r>
+        <w:rPr>
+          <w:sz w:val="28"/>
+          <w:szCs w:val="28"/>
+          <w:lang w:val="en-US"/>
+        </w:rPr>
+        <w:t>dialogs</w:t>
       </w:r>
     </w:p>
     <w:p>
@@ -3909,33 +4163,73 @@
         <w:rPr>
           <w:sz w:val="28"/>
           <w:szCs w:val="28"/>
-          <w:lang w:val="en-US"/>
-        </w:rPr>
-      </w:pPr>
-      <w:r>
-        <w:rPr>
-          <w:sz w:val="28"/>
-          <w:szCs w:val="28"/>
-        </w:rPr>
-        <w:t xml:space="preserve">Створити нове повідомлення – </w:t>
-      </w:r>
-      <w:r>
-        <w:rPr>
-          <w:color w:val="70AD47" w:themeColor="accent6"/>
-          <w:sz w:val="28"/>
-          <w:szCs w:val="28"/>
-          <w:lang w:val="en-US"/>
-        </w:rPr>
-        <w:t>POST</w:t>
-      </w:r>
-      <w:r>
-        <w:rPr>
-          <w:color w:val="70AD47" w:themeColor="accent6"/>
-          <w:sz w:val="28"/>
-          <w:szCs w:val="28"/>
           <w:lang w:val="ru-RU"/>
         </w:rPr>
+      </w:pPr>
+      <w:r>
+        <w:rPr>
+          <w:sz w:val="28"/>
+          <w:szCs w:val="28"/>
+        </w:rPr>
+        <w:t>Отримати список повідомлень в діалозі</w:t>
+      </w:r>
+      <w:r>
+        <w:rPr>
+          <w:sz w:val="28"/>
+          <w:szCs w:val="28"/>
+          <w:lang w:val="ru-RU"/>
+        </w:rPr>
         <w:t xml:space="preserve"> </w:t>
+      </w:r>
+      <w:r>
+        <w:rPr>
+          <w:sz w:val="28"/>
+          <w:szCs w:val="28"/>
+          <w:lang w:val="ru-RU"/>
+        </w:rPr>
+        <w:t>–</w:t>
+      </w:r>
+      <w:r>
+        <w:rPr>
+          <w:sz w:val="28"/>
+          <w:szCs w:val="28"/>
+          <w:lang w:val="ru-RU"/>
+        </w:rPr>
+        <w:t xml:space="preserve"> </w:t>
+      </w:r>
+      <w:r>
+        <w:rPr>
+          <w:color w:val="4472C4" w:themeColor="accent1"/>
+          <w:sz w:val="28"/>
+          <w:szCs w:val="28"/>
+          <w:lang w:val="en-US"/>
+        </w:rPr>
+        <w:t>GET</w:t>
+      </w:r>
+      <w:r>
+        <w:rPr>
+          <w:color w:val="4472C4" w:themeColor="accent1"/>
+          <w:sz w:val="28"/>
+          <w:szCs w:val="28"/>
+          <w:lang w:val="ru-RU"/>
+        </w:rPr>
+        <w:t xml:space="preserve"> </w:t>
+      </w:r>
+      <w:r>
+        <w:rPr>
+          <w:sz w:val="28"/>
+          <w:szCs w:val="28"/>
+          <w:lang w:val="ru-RU"/>
+        </w:rPr>
+        <w:t>/</w:t>
+      </w:r>
+      <w:r>
+        <w:rPr>
+          <w:sz w:val="28"/>
+          <w:szCs w:val="28"/>
+          <w:lang w:val="en-US"/>
+        </w:rPr>
+        <w:t>dialogs</w:t>
       </w:r>
       <w:r>
         <w:rPr>
@@ -3964,32 +4258,41 @@
         <w:rPr>
           <w:sz w:val="28"/>
           <w:szCs w:val="28"/>
-          <w:lang w:val="en-US"/>
-        </w:rPr>
-      </w:pPr>
-      <w:r>
-        <w:rPr>
-          <w:sz w:val="28"/>
-          <w:szCs w:val="28"/>
-        </w:rPr>
-        <w:t xml:space="preserve">Видалити повідомлення – </w:t>
-      </w:r>
-      <w:r>
-        <w:rPr>
-          <w:color w:val="FF0000"/>
-          <w:sz w:val="28"/>
-          <w:szCs w:val="28"/>
-          <w:lang w:val="en-US"/>
-        </w:rPr>
-        <w:t xml:space="preserve">DELETE </w:t>
-      </w:r>
-      <w:r>
-        <w:rPr>
-          <w:sz w:val="28"/>
-          <w:szCs w:val="28"/>
-          <w:lang w:val="en-US"/>
-        </w:rPr>
-        <w:t>/messages/{id}</w:t>
+          <w:lang w:val="ru-RU"/>
+        </w:rPr>
+      </w:pPr>
+      <w:r>
+        <w:rPr>
+          <w:sz w:val="28"/>
+          <w:szCs w:val="28"/>
+          <w:lang w:val="ru-RU"/>
+        </w:rPr>
+        <w:t xml:space="preserve">Створити повідомлення </w:t>
+      </w:r>
+      <w:r>
+        <w:rPr>
+          <w:sz w:val="28"/>
+          <w:szCs w:val="28"/>
+          <w:lang w:val="en-US"/>
+        </w:rPr>
+        <w:t xml:space="preserve">– </w:t>
+      </w:r>
+      <w:r>
+        <w:rPr>
+          <w:color w:val="70AD47" w:themeColor="accent6"/>
+          <w:sz w:val="28"/>
+          <w:szCs w:val="28"/>
+          <w:lang w:val="en-US"/>
+        </w:rPr>
+        <w:t xml:space="preserve">POST </w:t>
+      </w:r>
+      <w:r>
+        <w:rPr>
+          <w:sz w:val="28"/>
+          <w:szCs w:val="28"/>
+          <w:lang w:val="en-US"/>
+        </w:rPr>
+        <w:t>/messages</w:t>
       </w:r>
     </w:p>
     <w:p/>
@@ -3997,7 +4300,7 @@
     <w:p>
       <w:pPr>
         <w:rPr>
-          <w:lang w:val="en-US"/>
+          <w:lang w:val="ru-RU"/>
         </w:rPr>
       </w:pPr>
     </w:p>

--- a/Lab3_report.docx
+++ b/Lab3_report.docx
@@ -2460,7 +2460,7 @@
           <w:bCs/>
           <w:sz w:val="28"/>
           <w:szCs w:val="28"/>
-          <w:lang w:val="en-US"/>
+          <w:lang w:val="ru-RU"/>
         </w:rPr>
       </w:pPr>
     </w:p>
@@ -2471,7 +2471,7 @@
           <w:bCs/>
           <w:sz w:val="28"/>
           <w:szCs w:val="28"/>
-          <w:lang w:val="en-US"/>
+          <w:lang w:val="ru-RU"/>
         </w:rPr>
       </w:pPr>
     </w:p>
@@ -2482,7 +2482,7 @@
           <w:bCs/>
           <w:sz w:val="28"/>
           <w:szCs w:val="28"/>
-          <w:lang w:val="en-US"/>
+          <w:lang w:val="ru-RU"/>
         </w:rPr>
       </w:pPr>
     </w:p>
@@ -2493,7 +2493,7 @@
           <w:bCs/>
           <w:sz w:val="28"/>
           <w:szCs w:val="28"/>
-          <w:lang w:val="en-US"/>
+          <w:lang w:val="ru-RU"/>
         </w:rPr>
       </w:pPr>
     </w:p>
@@ -2504,7 +2504,7 @@
           <w:bCs/>
           <w:sz w:val="28"/>
           <w:szCs w:val="28"/>
-          <w:lang w:val="en-US"/>
+          <w:lang w:val="ru-RU"/>
         </w:rPr>
       </w:pPr>
     </w:p>
@@ -2515,7 +2515,7 @@
           <w:bCs/>
           <w:sz w:val="28"/>
           <w:szCs w:val="28"/>
-          <w:lang w:val="en-US"/>
+          <w:lang w:val="ru-RU"/>
         </w:rPr>
       </w:pPr>
     </w:p>
@@ -2800,7 +2800,6 @@
           <w:bCs/>
           <w:sz w:val="28"/>
           <w:szCs w:val="28"/>
-          <w:lang w:val="en-US"/>
         </w:rPr>
       </w:pPr>
     </w:p>
@@ -2811,7 +2810,6 @@
           <w:bCs/>
           <w:sz w:val="28"/>
           <w:szCs w:val="28"/>
-          <w:lang w:val="en-US"/>
         </w:rPr>
       </w:pPr>
     </w:p>
@@ -2822,7 +2820,6 @@
           <w:bCs/>
           <w:sz w:val="28"/>
           <w:szCs w:val="28"/>
-          <w:lang w:val="en-US"/>
         </w:rPr>
       </w:pPr>
     </w:p>
@@ -2833,7 +2830,6 @@
           <w:bCs/>
           <w:sz w:val="28"/>
           <w:szCs w:val="28"/>
-          <w:lang w:val="en-US"/>
         </w:rPr>
       </w:pPr>
     </w:p>
@@ -3222,10 +3218,10 @@
           <w:lang w:val="en-US"/>
         </w:rPr>
         <w:drawing>
-          <wp:inline distT="0" distB="0" distL="0" distR="0" wp14:anchorId="38E1F341" wp14:editId="13F26E2D">
+          <wp:inline distT="0" distB="0" distL="0" distR="0" wp14:anchorId="0B5A59D3" wp14:editId="6650190B">
             <wp:extent cx="5935980" cy="6553200"/>
             <wp:effectExtent l="0" t="0" r="7620" b="0"/>
-            <wp:docPr id="1580116781" name="Рисунок 3"/>
+            <wp:docPr id="1350824729" name="Рисунок 1"/>
             <wp:cNvGraphicFramePr>
               <a:graphicFrameLocks xmlns:a="http://schemas.openxmlformats.org/drawingml/2006/main" noChangeAspect="1"/>
             </wp:cNvGraphicFramePr>
@@ -3233,7 +3229,7 @@
               <a:graphicData uri="http://schemas.openxmlformats.org/drawingml/2006/picture">
                 <pic:pic xmlns:pic="http://schemas.openxmlformats.org/drawingml/2006/picture">
                   <pic:nvPicPr>
-                    <pic:cNvPr id="0" name="Picture 3"/>
+                    <pic:cNvPr id="0" name="Picture 1"/>
                     <pic:cNvPicPr>
                       <a:picLocks noChangeAspect="1" noChangeArrowheads="1"/>
                     </pic:cNvPicPr>
@@ -3857,14 +3853,55 @@
           <w:sz w:val="28"/>
           <w:szCs w:val="28"/>
         </w:rPr>
-        <w:t>Створити з</w:t>
-      </w:r>
-      <w:r>
-        <w:rPr>
-          <w:sz w:val="28"/>
-          <w:szCs w:val="28"/>
-        </w:rPr>
-        <w:t>апит на запрошення</w:t>
+        <w:t xml:space="preserve">Отримати список </w:t>
+      </w:r>
+      <w:r>
+        <w:rPr>
+          <w:sz w:val="28"/>
+          <w:szCs w:val="28"/>
+        </w:rPr>
+        <w:t>діалогів</w:t>
+      </w:r>
+      <w:r>
+        <w:rPr>
+          <w:sz w:val="28"/>
+          <w:szCs w:val="28"/>
+          <w:lang w:val="ru-RU"/>
+        </w:rPr>
+        <w:t xml:space="preserve"> </w:t>
+      </w:r>
+      <w:r>
+        <w:rPr>
+          <w:sz w:val="28"/>
+          <w:szCs w:val="28"/>
+        </w:rPr>
+        <w:t xml:space="preserve">конкретного користувача </w:t>
+      </w:r>
+      <w:r>
+        <w:rPr>
+          <w:sz w:val="28"/>
+          <w:szCs w:val="28"/>
+          <w:lang w:val="ru-RU"/>
+        </w:rPr>
+        <w:t xml:space="preserve">– </w:t>
+      </w:r>
+      <w:r>
+        <w:rPr>
+          <w:color w:val="4472C4" w:themeColor="accent1"/>
+          <w:sz w:val="28"/>
+          <w:szCs w:val="28"/>
+          <w:lang w:val="en-US"/>
+        </w:rPr>
+        <w:t>GET</w:t>
+      </w:r>
+      <w:r>
+        <w:rPr>
+          <w:color w:val="4472C4" w:themeColor="accent1"/>
+          <w:sz w:val="28"/>
+          <w:szCs w:val="28"/>
+          <w:lang w:val="ru-RU"/>
+        </w:rPr>
+        <w:t xml:space="preserve"> </w:t>
       </w:r>
       <w:r>
         <w:rPr>
@@ -3878,33 +3915,41 @@
         <w:rPr>
           <w:sz w:val="28"/>
           <w:szCs w:val="28"/>
-        </w:rPr>
-        <w:t xml:space="preserve">прошення в друзі – </w:t>
-      </w:r>
-      <w:r>
-        <w:rPr>
-          <w:color w:val="70AD47" w:themeColor="accent6"/>
-          <w:sz w:val="28"/>
-          <w:szCs w:val="28"/>
-          <w:lang w:val="en-US"/>
-        </w:rPr>
-        <w:t>POST</w:t>
-      </w:r>
-      <w:r>
-        <w:rPr>
-          <w:sz w:val="28"/>
-          <w:szCs w:val="28"/>
-          <w:lang w:val="ru-RU"/>
-        </w:rPr>
-        <w:t xml:space="preserve"> /</w:t>
-      </w:r>
-      <w:r>
-        <w:rPr>
-          <w:sz w:val="28"/>
-          <w:szCs w:val="28"/>
-          <w:lang w:val="en-US"/>
-        </w:rPr>
-        <w:t>relationships</w:t>
+          <w:lang w:val="en-US"/>
+        </w:rPr>
+        <w:t>users</w:t>
+      </w:r>
+      <w:r>
+        <w:rPr>
+          <w:sz w:val="28"/>
+          <w:szCs w:val="28"/>
+          <w:lang w:val="ru-RU"/>
+        </w:rPr>
+        <w:t>/{</w:t>
+      </w:r>
+      <w:r>
+        <w:rPr>
+          <w:sz w:val="28"/>
+          <w:szCs w:val="28"/>
+          <w:lang w:val="en-US"/>
+        </w:rPr>
+        <w:t>id</w:t>
+      </w:r>
+      <w:r>
+        <w:rPr>
+          <w:sz w:val="28"/>
+          <w:szCs w:val="28"/>
+          <w:lang w:val="ru-RU"/>
+        </w:rPr>
+        <w:t>}/</w:t>
+      </w:r>
+      <w:r>
+        <w:rPr>
+          <w:sz w:val="28"/>
+          <w:szCs w:val="28"/>
+          <w:lang w:val="en-US"/>
+        </w:rPr>
+        <w:t>dialogs</w:t>
       </w:r>
     </w:p>
     <w:p>
@@ -3925,7 +3970,14 @@
           <w:sz w:val="28"/>
           <w:szCs w:val="28"/>
         </w:rPr>
-        <w:t>Прийняти або відхилити запрошення</w:t>
+        <w:t>Створити з</w:t>
+      </w:r>
+      <w:r>
+        <w:rPr>
+          <w:sz w:val="28"/>
+          <w:szCs w:val="28"/>
+        </w:rPr>
+        <w:t>апит на запрошення</w:t>
       </w:r>
       <w:r>
         <w:rPr>
@@ -3944,12 +3996,12 @@
       </w:r>
       <w:r>
         <w:rPr>
-          <w:color w:val="ED7D31" w:themeColor="accent2"/>
-          <w:sz w:val="28"/>
-          <w:szCs w:val="28"/>
-          <w:lang w:val="en-US"/>
-        </w:rPr>
-        <w:t>PUT</w:t>
+          <w:color w:val="70AD47" w:themeColor="accent6"/>
+          <w:sz w:val="28"/>
+          <w:szCs w:val="28"/>
+          <w:lang w:val="en-US"/>
+        </w:rPr>
+        <w:t>POST</w:t>
       </w:r>
       <w:r>
         <w:rPr>
@@ -3966,30 +4018,6 @@
           <w:lang w:val="en-US"/>
         </w:rPr>
         <w:t>relationships</w:t>
-      </w:r>
-      <w:r>
-        <w:rPr>
-          <w:sz w:val="28"/>
-          <w:szCs w:val="28"/>
-          <w:lang w:val="ru-RU"/>
-        </w:rPr>
-        <w:t>/{</w:t>
-      </w:r>
-      <w:r>
-        <w:rPr>
-          <w:sz w:val="28"/>
-          <w:szCs w:val="28"/>
-          <w:lang w:val="en-US"/>
-        </w:rPr>
-        <w:t>id</w:t>
-      </w:r>
-      <w:r>
-        <w:rPr>
-          <w:sz w:val="28"/>
-          <w:szCs w:val="28"/>
-          <w:lang w:val="ru-RU"/>
-        </w:rPr>
-        <w:t>}</w:t>
       </w:r>
     </w:p>
     <w:p>
@@ -4002,46 +4030,79 @@
         <w:rPr>
           <w:sz w:val="28"/>
           <w:szCs w:val="28"/>
-          <w:lang w:val="en-US"/>
-        </w:rPr>
-      </w:pPr>
-      <w:r>
-        <w:rPr>
-          <w:sz w:val="28"/>
-          <w:szCs w:val="28"/>
-        </w:rPr>
-        <w:t>Видалити відносини</w:t>
-      </w:r>
-      <w:r>
-        <w:rPr>
-          <w:sz w:val="28"/>
-          <w:szCs w:val="28"/>
-        </w:rPr>
-        <w:t xml:space="preserve"> дружби</w:t>
-      </w:r>
-      <w:r>
-        <w:rPr>
-          <w:sz w:val="28"/>
-          <w:szCs w:val="28"/>
-        </w:rPr>
-        <w:t xml:space="preserve"> – </w:t>
-      </w:r>
-      <w:r>
-        <w:rPr>
-          <w:color w:val="FF0000"/>
-          <w:sz w:val="28"/>
-          <w:szCs w:val="28"/>
-          <w:lang w:val="en-US"/>
-        </w:rPr>
-        <w:t xml:space="preserve">DELETE </w:t>
-      </w:r>
-      <w:r>
-        <w:rPr>
-          <w:sz w:val="28"/>
-          <w:szCs w:val="28"/>
-          <w:lang w:val="en-US"/>
-        </w:rPr>
-        <w:t>/relationships/{id}</w:t>
+          <w:lang w:val="ru-RU"/>
+        </w:rPr>
+      </w:pPr>
+      <w:r>
+        <w:rPr>
+          <w:sz w:val="28"/>
+          <w:szCs w:val="28"/>
+        </w:rPr>
+        <w:t>Прийняти або відхилити запрошення</w:t>
+      </w:r>
+      <w:r>
+        <w:rPr>
+          <w:sz w:val="28"/>
+          <w:szCs w:val="28"/>
+          <w:lang w:val="ru-RU"/>
+        </w:rPr>
+        <w:t>/</w:t>
+      </w:r>
+      <w:r>
+        <w:rPr>
+          <w:sz w:val="28"/>
+          <w:szCs w:val="28"/>
+        </w:rPr>
+        <w:t xml:space="preserve">прошення в друзі – </w:t>
+      </w:r>
+      <w:r>
+        <w:rPr>
+          <w:color w:val="ED7D31" w:themeColor="accent2"/>
+          <w:sz w:val="28"/>
+          <w:szCs w:val="28"/>
+          <w:lang w:val="en-US"/>
+        </w:rPr>
+        <w:t>PUT</w:t>
+      </w:r>
+      <w:r>
+        <w:rPr>
+          <w:sz w:val="28"/>
+          <w:szCs w:val="28"/>
+          <w:lang w:val="ru-RU"/>
+        </w:rPr>
+        <w:t xml:space="preserve"> /</w:t>
+      </w:r>
+      <w:r>
+        <w:rPr>
+          <w:sz w:val="28"/>
+          <w:szCs w:val="28"/>
+          <w:lang w:val="en-US"/>
+        </w:rPr>
+        <w:t>relationships</w:t>
+      </w:r>
+      <w:r>
+        <w:rPr>
+          <w:sz w:val="28"/>
+          <w:szCs w:val="28"/>
+          <w:lang w:val="ru-RU"/>
+        </w:rPr>
+        <w:t>/{</w:t>
+      </w:r>
+      <w:r>
+        <w:rPr>
+          <w:sz w:val="28"/>
+          <w:szCs w:val="28"/>
+          <w:lang w:val="en-US"/>
+        </w:rPr>
+        <w:t>id</w:t>
+      </w:r>
+      <w:r>
+        <w:rPr>
+          <w:sz w:val="28"/>
+          <w:szCs w:val="28"/>
+          <w:lang w:val="ru-RU"/>
+        </w:rPr>
+        <w:t>}</w:t>
       </w:r>
     </w:p>
     <w:p>
@@ -4062,24 +4123,38 @@
           <w:sz w:val="28"/>
           <w:szCs w:val="28"/>
         </w:rPr>
-        <w:t xml:space="preserve">Створити діалог – </w:t>
-      </w:r>
-      <w:r>
-        <w:rPr>
-          <w:color w:val="70AD47" w:themeColor="accent6"/>
-          <w:sz w:val="28"/>
-          <w:szCs w:val="28"/>
-          <w:lang w:val="en-US"/>
-        </w:rPr>
-        <w:t xml:space="preserve">POST </w:t>
-      </w:r>
-      <w:r>
-        <w:rPr>
-          <w:sz w:val="28"/>
-          <w:szCs w:val="28"/>
-          <w:lang w:val="en-US"/>
-        </w:rPr>
-        <w:t>/dialogs</w:t>
+        <w:t>Видалити відносини</w:t>
+      </w:r>
+      <w:r>
+        <w:rPr>
+          <w:sz w:val="28"/>
+          <w:szCs w:val="28"/>
+        </w:rPr>
+        <w:t xml:space="preserve"> дружби</w:t>
+      </w:r>
+      <w:r>
+        <w:rPr>
+          <w:sz w:val="28"/>
+          <w:szCs w:val="28"/>
+        </w:rPr>
+        <w:t xml:space="preserve"> – </w:t>
+      </w:r>
+      <w:r>
+        <w:rPr>
+          <w:color w:val="FF0000"/>
+          <w:sz w:val="28"/>
+          <w:szCs w:val="28"/>
+          <w:lang w:val="en-US"/>
+        </w:rPr>
+        <w:t xml:space="preserve">DELETE </w:t>
+      </w:r>
+      <w:r>
+        <w:rPr>
+          <w:sz w:val="28"/>
+          <w:szCs w:val="28"/>
+          <w:lang w:val="en-US"/>
+        </w:rPr>
+        <w:t>/relationships/{id}</w:t>
       </w:r>
     </w:p>
     <w:p>
@@ -4092,65 +4167,32 @@
         <w:rPr>
           <w:sz w:val="28"/>
           <w:szCs w:val="28"/>
-          <w:lang w:val="ru-RU"/>
-        </w:rPr>
-      </w:pPr>
-      <w:r>
-        <w:rPr>
-          <w:sz w:val="28"/>
-          <w:szCs w:val="28"/>
-        </w:rPr>
-        <w:t>Отримати список діалогів</w:t>
-      </w:r>
-      <w:r>
-        <w:rPr>
-          <w:sz w:val="28"/>
-          <w:szCs w:val="28"/>
-          <w:lang w:val="ru-RU"/>
-        </w:rPr>
-        <w:t xml:space="preserve"> </w:t>
-      </w:r>
-      <w:r>
-        <w:rPr>
-          <w:sz w:val="28"/>
-          <w:szCs w:val="28"/>
-          <w:lang w:val="en-US"/>
-        </w:rPr>
-        <w:t xml:space="preserve">– </w:t>
-      </w:r>
-      <w:r>
-        <w:rPr>
-          <w:color w:val="4472C4" w:themeColor="accent1"/>
-          <w:sz w:val="28"/>
-          <w:szCs w:val="28"/>
-          <w:lang w:val="en-US"/>
-        </w:rPr>
-        <w:t>GET</w:t>
-      </w:r>
-      <w:r>
-        <w:rPr>
-          <w:color w:val="4472C4" w:themeColor="accent1"/>
-          <w:sz w:val="28"/>
-          <w:szCs w:val="28"/>
-          <w:lang w:val="ru-RU"/>
-        </w:rPr>
-        <w:t xml:space="preserve"> </w:t>
-      </w:r>
-      <w:r>
-        <w:rPr>
-          <w:sz w:val="28"/>
-          <w:szCs w:val="28"/>
-          <w:lang w:val="ru-RU"/>
-        </w:rPr>
-        <w:t>/</w:t>
-      </w:r>
-      <w:r>
-        <w:rPr>
-          <w:sz w:val="28"/>
-          <w:szCs w:val="28"/>
-          <w:lang w:val="en-US"/>
-        </w:rPr>
-        <w:t>dialogs</w:t>
+          <w:lang w:val="en-US"/>
+        </w:rPr>
+      </w:pPr>
+      <w:r>
+        <w:rPr>
+          <w:sz w:val="28"/>
+          <w:szCs w:val="28"/>
+        </w:rPr>
+        <w:t xml:space="preserve">Створити діалог – </w:t>
+      </w:r>
+      <w:r>
+        <w:rPr>
+          <w:color w:val="70AD47" w:themeColor="accent6"/>
+          <w:sz w:val="28"/>
+          <w:szCs w:val="28"/>
+          <w:lang w:val="en-US"/>
+        </w:rPr>
+        <w:t xml:space="preserve">POST </w:t>
+      </w:r>
+      <w:r>
+        <w:rPr>
+          <w:sz w:val="28"/>
+          <w:szCs w:val="28"/>
+          <w:lang w:val="en-US"/>
+        </w:rPr>
+        <w:t>/dialogs</w:t>
       </w:r>
     </w:p>
     <w:p>
@@ -4171,6 +4213,77 @@
           <w:sz w:val="28"/>
           <w:szCs w:val="28"/>
         </w:rPr>
+        <w:t>Отримати список діалогів</w:t>
+      </w:r>
+      <w:r>
+        <w:rPr>
+          <w:sz w:val="28"/>
+          <w:szCs w:val="28"/>
+          <w:lang w:val="ru-RU"/>
+        </w:rPr>
+        <w:t xml:space="preserve"> </w:t>
+      </w:r>
+      <w:r>
+        <w:rPr>
+          <w:sz w:val="28"/>
+          <w:szCs w:val="28"/>
+          <w:lang w:val="en-US"/>
+        </w:rPr>
+        <w:t xml:space="preserve">– </w:t>
+      </w:r>
+      <w:r>
+        <w:rPr>
+          <w:color w:val="4472C4" w:themeColor="accent1"/>
+          <w:sz w:val="28"/>
+          <w:szCs w:val="28"/>
+          <w:lang w:val="en-US"/>
+        </w:rPr>
+        <w:t>GET</w:t>
+      </w:r>
+      <w:r>
+        <w:rPr>
+          <w:color w:val="4472C4" w:themeColor="accent1"/>
+          <w:sz w:val="28"/>
+          <w:szCs w:val="28"/>
+          <w:lang w:val="ru-RU"/>
+        </w:rPr>
+        <w:t xml:space="preserve"> </w:t>
+      </w:r>
+      <w:r>
+        <w:rPr>
+          <w:sz w:val="28"/>
+          <w:szCs w:val="28"/>
+          <w:lang w:val="ru-RU"/>
+        </w:rPr>
+        <w:t>/</w:t>
+      </w:r>
+      <w:r>
+        <w:rPr>
+          <w:sz w:val="28"/>
+          <w:szCs w:val="28"/>
+          <w:lang w:val="en-US"/>
+        </w:rPr>
+        <w:t>dialogs</w:t>
+      </w:r>
+    </w:p>
+    <w:p>
+      <w:pPr>
+        <w:pStyle w:val="a3"/>
+        <w:numPr>
+          <w:ilvl w:val="0"/>
+          <w:numId w:val="1"/>
+        </w:numPr>
+        <w:rPr>
+          <w:sz w:val="28"/>
+          <w:szCs w:val="28"/>
+          <w:lang w:val="ru-RU"/>
+        </w:rPr>
+      </w:pPr>
+      <w:r>
+        <w:rPr>
+          <w:sz w:val="28"/>
+          <w:szCs w:val="28"/>
+        </w:rPr>
         <w:t>Отримати список повідомлень в діалозі</w:t>
       </w:r>
       <w:r>
@@ -4238,6 +4351,30 @@
           <w:lang w:val="ru-RU"/>
         </w:rPr>
         <w:t>/</w:t>
+      </w:r>
+      <w:r>
+        <w:rPr>
+          <w:sz w:val="28"/>
+          <w:szCs w:val="28"/>
+          <w:lang w:val="ru-RU"/>
+        </w:rPr>
+        <w:t>{</w:t>
+      </w:r>
+      <w:r>
+        <w:rPr>
+          <w:sz w:val="28"/>
+          <w:szCs w:val="28"/>
+          <w:lang w:val="en-US"/>
+        </w:rPr>
+        <w:t>id</w:t>
+      </w:r>
+      <w:r>
+        <w:rPr>
+          <w:sz w:val="28"/>
+          <w:szCs w:val="28"/>
+          <w:lang w:val="ru-RU"/>
+        </w:rPr>
+        <w:t>}/</w:t>
       </w:r>
       <w:r>
         <w:rPr>
